--- a/Fprt2.docx
+++ b/Fprt2.docx
@@ -8,15 +8,7 @@
           <w:sz w:val="28"/>
           <w:szCs w:val="28"/>
         </w:rPr>
-        <w:t xml:space="preserve">Question </w:t>
-      </w:r>
-      <w:proofErr w:type="gramStart"/>
-      <w:r>
-        <w:rPr>
-          <w:sz w:val="28"/>
-          <w:szCs w:val="28"/>
-        </w:rPr>
-        <w:t>1</w:t>
+        <w:t>Question 1</w:t>
       </w:r>
       <w:r>
         <w:t xml:space="preserve"> </w:t>
@@ -26,9 +18,68 @@
           <w:sz w:val="28"/>
           <w:szCs w:val="28"/>
         </w:rPr>
-        <w:t>:</w:t>
-      </w:r>
-      <w:proofErr w:type="gramEnd"/>
+        <w:t xml:space="preserve">: </w:t>
+      </w:r>
+      <w:r>
+        <w:rPr>
+          <w:sz w:val="28"/>
+          <w:szCs w:val="28"/>
+        </w:rPr>
+        <w:t xml:space="preserve">What is OWASP? And explain the top </w:t>
+      </w:r>
+      <w:r>
+        <w:rPr>
+          <w:sz w:val="28"/>
+          <w:szCs w:val="28"/>
+        </w:rPr>
+        <w:t>10</w:t>
+      </w:r>
+      <w:r>
+        <w:rPr>
+          <w:sz w:val="28"/>
+          <w:szCs w:val="28"/>
+        </w:rPr>
+        <w:t xml:space="preserve"> O</w:t>
+      </w:r>
+      <w:r>
+        <w:rPr>
+          <w:sz w:val="28"/>
+          <w:szCs w:val="28"/>
+        </w:rPr>
+        <w:t>WASP</w:t>
+      </w:r>
+      <w:r>
+        <w:rPr>
+          <w:sz w:val="28"/>
+          <w:szCs w:val="28"/>
+        </w:rPr>
+        <w:t xml:space="preserve"> - 10</w:t>
+      </w:r>
+    </w:p>
+    <w:p>
+      <w:pPr>
+        <w:rPr>
+          <w:sz w:val="28"/>
+          <w:szCs w:val="28"/>
+        </w:rPr>
+      </w:pPr>
+      <w:r>
+        <w:rPr>
+          <w:sz w:val="28"/>
+          <w:szCs w:val="28"/>
+        </w:rPr>
+        <w:t>Answer</w:t>
+      </w:r>
+      <w:r>
+        <w:t xml:space="preserve">: </w:t>
+      </w:r>
+      <w:r>
+        <w:rPr>
+          <w:sz w:val="28"/>
+          <w:szCs w:val="28"/>
+        </w:rPr>
+        <w:t xml:space="preserve">OWASP OR Open Web APPLICATION Security Project is an online community dedicated </w:t>
+      </w:r>
       <w:r>
         <w:rPr>
           <w:sz w:val="28"/>
@@ -41,90 +92,7 @@
           <w:sz w:val="28"/>
           <w:szCs w:val="28"/>
         </w:rPr>
-        <w:t xml:space="preserve">What is OWASP? And explain the top </w:t>
-      </w:r>
-      <w:r>
-        <w:rPr>
-          <w:sz w:val="28"/>
-          <w:szCs w:val="28"/>
-        </w:rPr>
-        <w:t>10</w:t>
-      </w:r>
-      <w:r>
-        <w:rPr>
-          <w:sz w:val="28"/>
-          <w:szCs w:val="28"/>
-        </w:rPr>
-        <w:t xml:space="preserve"> O</w:t>
-      </w:r>
-      <w:r>
-        <w:rPr>
-          <w:sz w:val="28"/>
-          <w:szCs w:val="28"/>
-        </w:rPr>
-        <w:t>WASP</w:t>
-      </w:r>
-      <w:r>
-        <w:rPr>
-          <w:sz w:val="28"/>
-          <w:szCs w:val="28"/>
-        </w:rPr>
-        <w:t xml:space="preserve"> - 10</w:t>
-      </w:r>
-    </w:p>
-    <w:p>
-      <w:pPr>
-        <w:rPr>
-          <w:sz w:val="28"/>
-          <w:szCs w:val="28"/>
-        </w:rPr>
-      </w:pPr>
-      <w:r>
-        <w:rPr>
-          <w:sz w:val="28"/>
-          <w:szCs w:val="28"/>
-        </w:rPr>
-        <w:t>Answer</w:t>
-      </w:r>
-      <w:r>
-        <w:t xml:space="preserve">: </w:t>
-      </w:r>
-      <w:r>
-        <w:rPr>
-          <w:sz w:val="28"/>
-          <w:szCs w:val="28"/>
-        </w:rPr>
-        <w:t xml:space="preserve">OWASP OR Open Web APPLICATION Security Project is an online community </w:t>
-      </w:r>
-      <w:proofErr w:type="gramStart"/>
-      <w:r>
-        <w:rPr>
-          <w:sz w:val="28"/>
-          <w:szCs w:val="28"/>
-        </w:rPr>
-        <w:t xml:space="preserve">dedicated </w:t>
-      </w:r>
-      <w:r>
-        <w:rPr>
-          <w:sz w:val="28"/>
-          <w:szCs w:val="28"/>
-        </w:rPr>
-        <w:t xml:space="preserve"> </w:t>
-      </w:r>
-      <w:r>
-        <w:rPr>
-          <w:sz w:val="28"/>
-          <w:szCs w:val="28"/>
-        </w:rPr>
-        <w:t>to</w:t>
-      </w:r>
-      <w:proofErr w:type="gramEnd"/>
-      <w:r>
-        <w:rPr>
-          <w:sz w:val="28"/>
-          <w:szCs w:val="28"/>
-        </w:rPr>
-        <w:t xml:space="preserve"> web application security. The community works towards finding the most critical web application security flaws</w:t>
+        <w:t>to web application security. The community works towards finding the most critical web application security flaws</w:t>
       </w:r>
       <w:r>
         <w:rPr>
@@ -389,9 +357,8 @@
           <w:szCs w:val="28"/>
           <w:lang w:eastAsia="en-IN"/>
         </w:rPr>
-        <w:t xml:space="preserve">Credential </w:t>
-      </w:r>
-      <w:proofErr w:type="gramStart"/>
+        <w:t>Credential Stuffing</w:t>
+      </w:r>
       <w:r>
         <w:rPr>
           <w:rFonts w:eastAsia="Times New Roman" w:cstheme="minorHAnsi"/>
@@ -401,31 +368,19 @@
           <w:szCs w:val="28"/>
           <w:lang w:eastAsia="en-IN"/>
         </w:rPr>
-        <w:t>Stuffing</w:t>
-      </w:r>
-      <w:r>
-        <w:rPr>
-          <w:rFonts w:eastAsia="Times New Roman" w:cstheme="minorHAnsi"/>
+        <w:t xml:space="preserve"> </w:t>
+      </w:r>
+      <w:r>
+        <w:rPr>
+          <w:rFonts w:ascii="MS Gothic" w:eastAsia="MS Gothic" w:hAnsi="MS Gothic" w:cs="MS Gothic"/>
           <w:color w:val="000000"/>
           <w:spacing w:val="-11"/>
           <w:sz w:val="28"/>
           <w:szCs w:val="28"/>
           <w:lang w:eastAsia="en-IN"/>
         </w:rPr>
-        <w:t xml:space="preserve"> </w:t>
-      </w:r>
-      <w:r>
-        <w:rPr>
-          <w:rFonts w:ascii="MS Gothic" w:eastAsia="MS Gothic" w:hAnsi="MS Gothic" w:cs="MS Gothic"/>
-          <w:color w:val="000000"/>
-          <w:spacing w:val="-11"/>
-          <w:sz w:val="28"/>
-          <w:szCs w:val="28"/>
-          <w:lang w:eastAsia="en-IN"/>
-        </w:rPr>
         <w:t>:</w:t>
       </w:r>
-      <w:proofErr w:type="gramEnd"/>
       <w:r>
         <w:rPr>
           <w:rFonts w:eastAsia="Times New Roman" w:cstheme="minorHAnsi"/>
@@ -1078,7 +1033,6 @@
         <w:shd w:val="clear" w:color="auto" w:fill="FFFFFF"/>
         <w:spacing w:before="0" w:beforeAutospacing="0" w:after="300" w:afterAutospacing="0"/>
       </w:pPr>
-      <w:proofErr w:type="gramStart"/>
       <w:r>
         <w:rPr>
           <w:rFonts w:asciiTheme="minorHAnsi" w:hAnsiTheme="minorHAnsi" w:cstheme="minorHAnsi"/>
@@ -1087,7 +1041,6 @@
         </w:rPr>
         <w:t>Answer :</w:t>
       </w:r>
-      <w:proofErr w:type="gramEnd"/>
       <w:r>
         <w:rPr>
           <w:rFonts w:asciiTheme="minorHAnsi" w:hAnsiTheme="minorHAnsi" w:cstheme="minorHAnsi"/>
@@ -1496,7 +1449,6 @@
           <w:szCs w:val="28"/>
         </w:rPr>
       </w:pPr>
-      <w:proofErr w:type="gramStart"/>
       <w:r>
         <w:rPr>
           <w:rFonts w:asciiTheme="minorHAnsi" w:hAnsiTheme="minorHAnsi" w:cstheme="minorHAnsi"/>
@@ -1505,7 +1457,6 @@
         </w:rPr>
         <w:t>Answer :</w:t>
       </w:r>
-      <w:proofErr w:type="gramEnd"/>
       <w:r>
         <w:rPr>
           <w:rFonts w:asciiTheme="minorHAnsi" w:hAnsiTheme="minorHAnsi" w:cstheme="minorHAnsi"/>
@@ -1678,10 +1629,14 @@
           <w:szCs w:val="28"/>
           <w:lang w:eastAsia="en-IN"/>
         </w:rPr>
-        <w:t xml:space="preserve">is a </w:t>
-      </w:r>
-      <w:proofErr w:type="gramStart"/>
-      <w:r>
+        <w:t>is a communications break within a distributed system—a lost or temporarily delayed connection between two nodes. Partition tolerance means that the cluster must continue to work despite any number of communication breakdowns between nodes in the system.</w:t>
+      </w:r>
+    </w:p>
+    <w:p>
+      <w:pPr>
+        <w:shd w:val="clear" w:color="auto" w:fill="FFFFFF"/>
+        <w:spacing w:beforeAutospacing="1" w:after="0" w:afterAutospacing="1" w:line="240" w:lineRule="auto"/>
+        <w:textAlignment w:val="baseline"/>
         <w:rPr>
           <w:rFonts w:eastAsia="Times New Roman" w:cstheme="minorHAnsi"/>
           <w:color w:val="000000" w:themeColor="text1"/>
@@ -1689,9 +1644,20 @@
           <w:szCs w:val="28"/>
           <w:lang w:eastAsia="en-IN"/>
         </w:rPr>
-        <w:t>communications</w:t>
-      </w:r>
-      <w:proofErr w:type="gramEnd"/>
+      </w:pPr>
+    </w:p>
+    <w:p>
+      <w:pPr>
+        <w:shd w:val="clear" w:color="auto" w:fill="FFFFFF"/>
+        <w:spacing w:beforeAutospacing="1" w:after="0" w:afterAutospacing="1" w:line="240" w:lineRule="auto"/>
+        <w:textAlignment w:val="baseline"/>
+        <w:rPr>
+          <w:rFonts w:cstheme="minorHAnsi"/>
+          <w:color w:val="000000" w:themeColor="text1"/>
+          <w:sz w:val="28"/>
+          <w:szCs w:val="28"/>
+        </w:rPr>
+      </w:pPr>
       <w:r>
         <w:rPr>
           <w:rFonts w:eastAsia="Times New Roman" w:cstheme="minorHAnsi"/>
@@ -1700,14 +1666,9 @@
           <w:szCs w:val="28"/>
           <w:lang w:eastAsia="en-IN"/>
         </w:rPr>
-        <w:t xml:space="preserve"> break within a distributed system—a lost or temporarily delayed connection between two nodes. Partition tolerance means that the cluster must continue to work despite any number of communication breakdowns between nodes in the system.</w:t>
-      </w:r>
-    </w:p>
-    <w:p>
-      <w:pPr>
-        <w:shd w:val="clear" w:color="auto" w:fill="FFFFFF"/>
-        <w:spacing w:beforeAutospacing="1" w:after="0" w:afterAutospacing="1" w:line="240" w:lineRule="auto"/>
-        <w:textAlignment w:val="baseline"/>
+        <w:t xml:space="preserve">Question 4 </w:t>
+      </w:r>
+      <w:r>
         <w:rPr>
           <w:rFonts w:eastAsia="Times New Roman" w:cstheme="minorHAnsi"/>
           <w:color w:val="000000" w:themeColor="text1"/>
@@ -1715,61 +1676,7 @@
           <w:szCs w:val="28"/>
           <w:lang w:eastAsia="en-IN"/>
         </w:rPr>
-      </w:pPr>
-    </w:p>
-    <w:p>
-      <w:pPr>
-        <w:shd w:val="clear" w:color="auto" w:fill="FFFFFF"/>
-        <w:spacing w:beforeAutospacing="1" w:after="0" w:afterAutospacing="1" w:line="240" w:lineRule="auto"/>
-        <w:textAlignment w:val="baseline"/>
-        <w:rPr>
-          <w:rFonts w:cstheme="minorHAnsi"/>
-          <w:color w:val="000000" w:themeColor="text1"/>
-          <w:sz w:val="28"/>
-          <w:szCs w:val="28"/>
-        </w:rPr>
-      </w:pPr>
-      <w:r>
-        <w:rPr>
-          <w:rFonts w:eastAsia="Times New Roman" w:cstheme="minorHAnsi"/>
-          <w:color w:val="000000" w:themeColor="text1"/>
-          <w:sz w:val="28"/>
-          <w:szCs w:val="28"/>
-          <w:lang w:eastAsia="en-IN"/>
-        </w:rPr>
-        <w:t xml:space="preserve">Question </w:t>
-      </w:r>
-      <w:proofErr w:type="gramStart"/>
-      <w:r>
-        <w:rPr>
-          <w:rFonts w:eastAsia="Times New Roman" w:cstheme="minorHAnsi"/>
-          <w:color w:val="000000" w:themeColor="text1"/>
-          <w:sz w:val="28"/>
-          <w:szCs w:val="28"/>
-          <w:lang w:eastAsia="en-IN"/>
-        </w:rPr>
-        <w:t xml:space="preserve">4 </w:t>
-      </w:r>
-      <w:r>
-        <w:rPr>
-          <w:rFonts w:eastAsia="Times New Roman" w:cstheme="minorHAnsi"/>
-          <w:color w:val="000000" w:themeColor="text1"/>
-          <w:sz w:val="28"/>
-          <w:szCs w:val="28"/>
-          <w:lang w:eastAsia="en-IN"/>
-        </w:rPr>
-        <w:t>:</w:t>
-      </w:r>
-      <w:proofErr w:type="gramEnd"/>
-      <w:r>
-        <w:rPr>
-          <w:rFonts w:eastAsia="Times New Roman" w:cstheme="minorHAnsi"/>
-          <w:color w:val="000000" w:themeColor="text1"/>
-          <w:sz w:val="28"/>
-          <w:szCs w:val="28"/>
-          <w:lang w:eastAsia="en-IN"/>
-        </w:rPr>
-        <w:t xml:space="preserve"> </w:t>
+        <w:t xml:space="preserve">: </w:t>
       </w:r>
       <w:r>
         <w:rPr>
@@ -1976,23 +1883,7 @@
           <w:rFonts w:ascii="Arial" w:hAnsi="Arial" w:cs="Arial"/>
           <w:shd w:val="clear" w:color="auto" w:fill="FFFFFF"/>
         </w:rPr>
-        <w:t xml:space="preserve">Processes require more time for context switching as they are </w:t>
-      </w:r>
-      <w:proofErr w:type="gramStart"/>
-      <w:r>
-        <w:rPr>
-          <w:rFonts w:ascii="Arial" w:hAnsi="Arial" w:cs="Arial"/>
-          <w:shd w:val="clear" w:color="auto" w:fill="FFFFFF"/>
-        </w:rPr>
-        <w:t>more heavy</w:t>
-      </w:r>
-      <w:proofErr w:type="gramEnd"/>
-      <w:r>
-        <w:rPr>
-          <w:rFonts w:ascii="Arial" w:hAnsi="Arial" w:cs="Arial"/>
-          <w:shd w:val="clear" w:color="auto" w:fill="FFFFFF"/>
-        </w:rPr>
-        <w:t>.</w:t>
+        <w:t>Processes require more time for context switching as they are more heavy.</w:t>
       </w:r>
     </w:p>
     <w:p>
@@ -2158,34 +2049,15 @@
           <w:szCs w:val="28"/>
           <w:shd w:val="clear" w:color="auto" w:fill="FFFFFF"/>
         </w:rPr>
-        <w:t>Question 6</w:t>
-      </w:r>
-      <w:proofErr w:type="gramStart"/>
-      <w:r>
-        <w:rPr>
-          <w:rFonts w:asciiTheme="minorHAnsi" w:hAnsiTheme="minorHAnsi" w:cstheme="minorHAnsi"/>
-          <w:sz w:val="28"/>
-          <w:szCs w:val="28"/>
-          <w:shd w:val="clear" w:color="auto" w:fill="FFFFFF"/>
-        </w:rPr>
-        <w:t xml:space="preserve">: </w:t>
-      </w:r>
-      <w:r>
-        <w:rPr>
-          <w:rFonts w:asciiTheme="minorHAnsi" w:hAnsiTheme="minorHAnsi" w:cstheme="minorHAnsi"/>
-          <w:sz w:val="28"/>
-          <w:szCs w:val="28"/>
-        </w:rPr>
-        <w:t>)</w:t>
-      </w:r>
-      <w:proofErr w:type="gramEnd"/>
-      <w:r>
-        <w:rPr>
-          <w:rFonts w:asciiTheme="minorHAnsi" w:hAnsiTheme="minorHAnsi" w:cstheme="minorHAnsi"/>
-          <w:sz w:val="28"/>
-          <w:szCs w:val="28"/>
-        </w:rPr>
-        <w:t xml:space="preserve"> What is the difference between exec and fork</w:t>
+        <w:t xml:space="preserve">Question 6: </w:t>
+      </w:r>
+      <w:r>
+        <w:rPr>
+          <w:rFonts w:asciiTheme="minorHAnsi" w:hAnsiTheme="minorHAnsi" w:cstheme="minorHAnsi"/>
+          <w:sz w:val="28"/>
+          <w:szCs w:val="28"/>
+        </w:rPr>
+        <w:t>) What is the difference between exec and fork</w:t>
       </w:r>
     </w:p>
     <w:p>
@@ -2200,25 +2072,14 @@
           <w:shd w:val="clear" w:color="auto" w:fill="FFFFFF"/>
         </w:rPr>
       </w:pPr>
-      <w:proofErr w:type="gramStart"/>
-      <w:r>
-        <w:rPr>
-          <w:rFonts w:asciiTheme="minorHAnsi" w:hAnsiTheme="minorHAnsi" w:cstheme="minorHAnsi"/>
-          <w:sz w:val="28"/>
-          <w:szCs w:val="28"/>
-          <w:shd w:val="clear" w:color="auto" w:fill="FFFFFF"/>
-        </w:rPr>
-        <w:t>Answer :</w:t>
-      </w:r>
-      <w:proofErr w:type="gramEnd"/>
-      <w:r>
-        <w:rPr>
-          <w:rFonts w:asciiTheme="minorHAnsi" w:hAnsiTheme="minorHAnsi" w:cstheme="minorHAnsi"/>
-          <w:sz w:val="28"/>
-          <w:szCs w:val="28"/>
-          <w:shd w:val="clear" w:color="auto" w:fill="FFFFFF"/>
-        </w:rPr>
-        <w:t xml:space="preserve"> </w:t>
+      <w:r>
+        <w:rPr>
+          <w:rFonts w:asciiTheme="minorHAnsi" w:hAnsiTheme="minorHAnsi" w:cstheme="minorHAnsi"/>
+          <w:sz w:val="28"/>
+          <w:szCs w:val="28"/>
+          <w:shd w:val="clear" w:color="auto" w:fill="FFFFFF"/>
+        </w:rPr>
+        <w:t xml:space="preserve">Answer : </w:t>
       </w:r>
       <w:r>
         <w:rPr>
@@ -2249,27 +2110,7 @@
           <w:szCs w:val="28"/>
           <w:shd w:val="clear" w:color="auto" w:fill="FFFFFF"/>
         </w:rPr>
-        <w:t xml:space="preserve">The </w:t>
-      </w:r>
-      <w:proofErr w:type="gramStart"/>
-      <w:r>
-        <w:rPr>
-          <w:rFonts w:asciiTheme="minorHAnsi" w:hAnsiTheme="minorHAnsi" w:cstheme="minorHAnsi"/>
-          <w:sz w:val="28"/>
-          <w:szCs w:val="28"/>
-          <w:shd w:val="clear" w:color="auto" w:fill="FFFFFF"/>
-        </w:rPr>
-        <w:t>exec(</w:t>
-      </w:r>
-      <w:proofErr w:type="gramEnd"/>
-      <w:r>
-        <w:rPr>
-          <w:rFonts w:asciiTheme="minorHAnsi" w:hAnsiTheme="minorHAnsi" w:cstheme="minorHAnsi"/>
-          <w:sz w:val="28"/>
-          <w:szCs w:val="28"/>
-          <w:shd w:val="clear" w:color="auto" w:fill="FFFFFF"/>
-        </w:rPr>
-        <w:t>) system call is used to replace the current process image with the new process image. It loads the program into the current space, and runs it from the entry point.</w:t>
+        <w:t>The exec() system call is used to replace the current process image with the new process image. It loads the program into the current space, and runs it from the entry point.</w:t>
       </w:r>
     </w:p>
     <w:p>
@@ -2291,47 +2132,7 @@
           <w:szCs w:val="28"/>
           <w:shd w:val="clear" w:color="auto" w:fill="FFFFFF"/>
         </w:rPr>
-        <w:t xml:space="preserve">So the main difference between </w:t>
-      </w:r>
-      <w:proofErr w:type="gramStart"/>
-      <w:r>
-        <w:rPr>
-          <w:rFonts w:asciiTheme="minorHAnsi" w:hAnsiTheme="minorHAnsi" w:cstheme="minorHAnsi"/>
-          <w:sz w:val="28"/>
-          <w:szCs w:val="28"/>
-          <w:shd w:val="clear" w:color="auto" w:fill="FFFFFF"/>
-        </w:rPr>
-        <w:t>fork(</w:t>
-      </w:r>
-      <w:proofErr w:type="gramEnd"/>
-      <w:r>
-        <w:rPr>
-          <w:rFonts w:asciiTheme="minorHAnsi" w:hAnsiTheme="minorHAnsi" w:cstheme="minorHAnsi"/>
-          <w:sz w:val="28"/>
-          <w:szCs w:val="28"/>
-          <w:shd w:val="clear" w:color="auto" w:fill="FFFFFF"/>
-        </w:rPr>
-        <w:t xml:space="preserve">) and exec() is that fork starts new process which is a copy of the main process. the </w:t>
-      </w:r>
-      <w:proofErr w:type="gramStart"/>
-      <w:r>
-        <w:rPr>
-          <w:rFonts w:asciiTheme="minorHAnsi" w:hAnsiTheme="minorHAnsi" w:cstheme="minorHAnsi"/>
-          <w:sz w:val="28"/>
-          <w:szCs w:val="28"/>
-          <w:shd w:val="clear" w:color="auto" w:fill="FFFFFF"/>
-        </w:rPr>
-        <w:t>exec(</w:t>
-      </w:r>
-      <w:proofErr w:type="gramEnd"/>
-      <w:r>
-        <w:rPr>
-          <w:rFonts w:asciiTheme="minorHAnsi" w:hAnsiTheme="minorHAnsi" w:cstheme="minorHAnsi"/>
-          <w:sz w:val="28"/>
-          <w:szCs w:val="28"/>
-          <w:shd w:val="clear" w:color="auto" w:fill="FFFFFF"/>
-        </w:rPr>
-        <w:t>) replaces the current process image with new one, Both parent and child processes are executed simultaneously.</w:t>
+        <w:t>So the main difference between fork() and exec() is that fork starts new process which is a copy of the main process. the exec() replaces the current process image with new one, Both parent and child processes are executed simultaneously.</w:t>
       </w:r>
     </w:p>
     <w:p>
@@ -2575,7 +2376,6 @@
         <w:t xml:space="preserve">slow, but stops computers from crashing when they are trying to deal with more data </w:t>
       </w:r>
       <w:proofErr w:type="spellStart"/>
-      <w:proofErr w:type="gramStart"/>
       <w:r>
         <w:rPr>
           <w:rFonts w:asciiTheme="minorHAnsi" w:hAnsiTheme="minorHAnsi" w:cstheme="minorHAnsi"/>
@@ -2585,7 +2385,6 @@
         <w:t>then</w:t>
       </w:r>
       <w:proofErr w:type="spellEnd"/>
-      <w:proofErr w:type="gramEnd"/>
       <w:r>
         <w:rPr>
           <w:rFonts w:asciiTheme="minorHAnsi" w:hAnsiTheme="minorHAnsi" w:cstheme="minorHAnsi"/>
@@ -2714,9 +2513,8 @@
         <w:spacing w:before="0" w:beforeAutospacing="0" w:after="0"/>
         <w:textAlignment w:val="baseline"/>
         <w:rPr>
-          <w:rFonts w:asciiTheme="minorHAnsi" w:hAnsiTheme="minorHAnsi" w:cstheme="minorHAnsi"/>
-          <w:sz w:val="28"/>
-          <w:szCs w:val="28"/>
+          <w:rFonts w:ascii="Arial" w:hAnsi="Arial" w:cs="Arial"/>
+          <w:color w:val="000000"/>
           <w:shd w:val="clear" w:color="auto" w:fill="FFFFFF"/>
         </w:rPr>
       </w:pPr>
@@ -2804,6 +2602,152 @@
         </w:rPr>
         <w:t xml:space="preserve"> of a file.</w:t>
       </w:r>
+    </w:p>
+    <w:p>
+      <w:pPr>
+        <w:pStyle w:val="NormalWeb"/>
+        <w:shd w:val="clear" w:color="auto" w:fill="FFFFFF"/>
+        <w:spacing w:before="0" w:beforeAutospacing="0" w:after="0"/>
+        <w:textAlignment w:val="baseline"/>
+        <w:rPr>
+          <w:rFonts w:asciiTheme="minorHAnsi" w:hAnsiTheme="minorHAnsi" w:cstheme="minorHAnsi"/>
+          <w:sz w:val="28"/>
+          <w:szCs w:val="28"/>
+        </w:rPr>
+      </w:pPr>
+      <w:r>
+        <w:rPr>
+          <w:rFonts w:asciiTheme="minorHAnsi" w:hAnsiTheme="minorHAnsi" w:cstheme="minorHAnsi"/>
+          <w:sz w:val="28"/>
+          <w:szCs w:val="28"/>
+          <w:shd w:val="clear" w:color="auto" w:fill="FFFFFF"/>
+        </w:rPr>
+        <w:t xml:space="preserve">Question 10 : </w:t>
+      </w:r>
+      <w:r>
+        <w:rPr>
+          <w:rFonts w:asciiTheme="minorHAnsi" w:hAnsiTheme="minorHAnsi" w:cstheme="minorHAnsi"/>
+          <w:sz w:val="28"/>
+          <w:szCs w:val="28"/>
+        </w:rPr>
+        <w:t>Differentiate between multithreading and asynchronous</w:t>
+      </w:r>
+      <w:r>
+        <w:rPr>
+          <w:rFonts w:asciiTheme="minorHAnsi" w:hAnsiTheme="minorHAnsi" w:cstheme="minorHAnsi"/>
+          <w:sz w:val="28"/>
+          <w:szCs w:val="28"/>
+        </w:rPr>
+        <w:t>.</w:t>
+      </w:r>
+    </w:p>
+    <w:p>
+      <w:pPr>
+        <w:pStyle w:val="q-text"/>
+        <w:shd w:val="clear" w:color="auto" w:fill="FFFFFF"/>
+        <w:spacing w:before="0" w:beforeAutospacing="0" w:after="240" w:afterAutospacing="0"/>
+        <w:rPr>
+          <w:rFonts w:asciiTheme="minorHAnsi" w:hAnsiTheme="minorHAnsi" w:cstheme="minorHAnsi"/>
+          <w:sz w:val="28"/>
+          <w:szCs w:val="28"/>
+        </w:rPr>
+      </w:pPr>
+      <w:r>
+        <w:rPr>
+          <w:rFonts w:asciiTheme="minorHAnsi" w:hAnsiTheme="minorHAnsi" w:cstheme="minorHAnsi"/>
+          <w:sz w:val="28"/>
+          <w:szCs w:val="28"/>
+        </w:rPr>
+        <w:t xml:space="preserve">Answer: </w:t>
+      </w:r>
+      <w:proofErr w:type="spellStart"/>
+      <w:r>
+        <w:rPr>
+          <w:rFonts w:asciiTheme="minorHAnsi" w:hAnsiTheme="minorHAnsi" w:cstheme="minorHAnsi"/>
+          <w:sz w:val="28"/>
+          <w:szCs w:val="28"/>
+        </w:rPr>
+        <w:t>Multi threading</w:t>
+      </w:r>
+      <w:proofErr w:type="spellEnd"/>
+      <w:r>
+        <w:rPr>
+          <w:rFonts w:asciiTheme="minorHAnsi" w:hAnsiTheme="minorHAnsi" w:cstheme="minorHAnsi"/>
+          <w:sz w:val="28"/>
+          <w:szCs w:val="28"/>
+        </w:rPr>
+        <w:t xml:space="preserve"> means that your program runs parallel on multiple threads. Nothing more, nothing less.</w:t>
+      </w:r>
+    </w:p>
+    <w:p>
+      <w:pPr>
+        <w:pStyle w:val="q-text"/>
+        <w:shd w:val="clear" w:color="auto" w:fill="FFFFFF"/>
+        <w:spacing w:before="0" w:beforeAutospacing="0" w:after="240" w:afterAutospacing="0"/>
+        <w:rPr>
+          <w:rFonts w:asciiTheme="minorHAnsi" w:hAnsiTheme="minorHAnsi" w:cstheme="minorHAnsi"/>
+          <w:sz w:val="28"/>
+          <w:szCs w:val="28"/>
+        </w:rPr>
+      </w:pPr>
+      <w:r>
+        <w:rPr>
+          <w:rFonts w:asciiTheme="minorHAnsi" w:hAnsiTheme="minorHAnsi" w:cstheme="minorHAnsi"/>
+          <w:sz w:val="28"/>
+          <w:szCs w:val="28"/>
+        </w:rPr>
+        <w:t xml:space="preserve">Async programming means in </w:t>
+      </w:r>
+      <w:proofErr w:type="spellStart"/>
+      <w:r>
+        <w:rPr>
+          <w:rFonts w:asciiTheme="minorHAnsi" w:hAnsiTheme="minorHAnsi" w:cstheme="minorHAnsi"/>
+          <w:sz w:val="28"/>
+          <w:szCs w:val="28"/>
+        </w:rPr>
+        <w:t>layterms</w:t>
+      </w:r>
+      <w:proofErr w:type="spellEnd"/>
+      <w:r>
+        <w:rPr>
+          <w:rFonts w:asciiTheme="minorHAnsi" w:hAnsiTheme="minorHAnsi" w:cstheme="minorHAnsi"/>
+          <w:sz w:val="28"/>
+          <w:szCs w:val="28"/>
+        </w:rPr>
+        <w:t xml:space="preserve"> that instead of blocking and wait for a call (most likely IO operations) you just register a </w:t>
+      </w:r>
+      <w:proofErr w:type="spellStart"/>
+      <w:r>
+        <w:rPr>
+          <w:rFonts w:asciiTheme="minorHAnsi" w:hAnsiTheme="minorHAnsi" w:cstheme="minorHAnsi"/>
+          <w:sz w:val="28"/>
+          <w:szCs w:val="28"/>
+        </w:rPr>
+        <w:t>callback</w:t>
+      </w:r>
+      <w:proofErr w:type="spellEnd"/>
+      <w:r>
+        <w:rPr>
+          <w:rFonts w:asciiTheme="minorHAnsi" w:hAnsiTheme="minorHAnsi" w:cstheme="minorHAnsi"/>
+          <w:sz w:val="28"/>
+          <w:szCs w:val="28"/>
+        </w:rPr>
+        <w:t xml:space="preserve"> and you will be notified when the underlying operation has finished.</w:t>
+      </w:r>
+    </w:p>
+    <w:p>
+      <w:pPr>
+        <w:pStyle w:val="NormalWeb"/>
+        <w:shd w:val="clear" w:color="auto" w:fill="FFFFFF"/>
+        <w:spacing w:before="0" w:beforeAutospacing="0" w:after="0"/>
+        <w:textAlignment w:val="baseline"/>
+        <w:rPr>
+          <w:rFonts w:asciiTheme="minorHAnsi" w:hAnsiTheme="minorHAnsi" w:cstheme="minorHAnsi"/>
+          <w:sz w:val="28"/>
+          <w:szCs w:val="28"/>
+          <w:shd w:val="clear" w:color="auto" w:fill="FFFFFF"/>
+        </w:rPr>
+      </w:pPr>
     </w:p>
     <w:p>
       <w:pPr>
@@ -4634,6 +4578,20 @@
       <w:iCs/>
     </w:rPr>
   </w:style>
+  <w:style w:type="paragraph" w:customStyle="1" w:styleId="q-text">
+    <w:name w:val="q-text"/>
+    <w:basedOn w:val="Normal"/>
+    <w:rsid w:val="009C1748"/>
+    <w:pPr>
+      <w:spacing w:before="100" w:beforeAutospacing="1" w:after="100" w:afterAutospacing="1" w:line="240" w:lineRule="auto"/>
+    </w:pPr>
+    <w:rPr>
+      <w:rFonts w:ascii="Times New Roman" w:eastAsia="Times New Roman" w:hAnsi="Times New Roman" w:cs="Times New Roman"/>
+      <w:sz w:val="24"/>
+      <w:szCs w:val="24"/>
+      <w:lang w:eastAsia="en-IN"/>
+    </w:rPr>
+  </w:style>
 </w:styles>
 </file>
 

--- a/Fprt2.docx
+++ b/Fprt2.docx
@@ -18,6 +18,38 @@
           <w:sz w:val="28"/>
           <w:szCs w:val="28"/>
         </w:rPr>
+        <w:t>: What is OWASP? And explain the top 10 O</w:t>
+      </w:r>
+      <w:r>
+        <w:rPr>
+          <w:sz w:val="28"/>
+          <w:szCs w:val="28"/>
+        </w:rPr>
+        <w:t>WASP</w:t>
+      </w:r>
+      <w:r>
+        <w:rPr>
+          <w:sz w:val="28"/>
+          <w:szCs w:val="28"/>
+        </w:rPr>
+        <w:t xml:space="preserve"> - 10</w:t>
+      </w:r>
+    </w:p>
+    <w:p>
+      <w:pPr>
+        <w:rPr>
+          <w:sz w:val="28"/>
+          <w:szCs w:val="28"/>
+        </w:rPr>
+      </w:pPr>
+      <w:r>
+        <w:rPr>
+          <w:sz w:val="28"/>
+          <w:szCs w:val="28"/>
+        </w:rPr>
+        <w:t>Answer</w:t>
+      </w:r>
+      <w:r>
         <w:t xml:space="preserve">: </w:t>
       </w:r>
       <w:r>
@@ -25,74 +57,7 @@
           <w:sz w:val="28"/>
           <w:szCs w:val="28"/>
         </w:rPr>
-        <w:t xml:space="preserve">What is OWASP? And explain the top </w:t>
-      </w:r>
-      <w:r>
-        <w:rPr>
-          <w:sz w:val="28"/>
-          <w:szCs w:val="28"/>
-        </w:rPr>
-        <w:t>10</w:t>
-      </w:r>
-      <w:r>
-        <w:rPr>
-          <w:sz w:val="28"/>
-          <w:szCs w:val="28"/>
-        </w:rPr>
-        <w:t xml:space="preserve"> O</w:t>
-      </w:r>
-      <w:r>
-        <w:rPr>
-          <w:sz w:val="28"/>
-          <w:szCs w:val="28"/>
-        </w:rPr>
-        <w:t>WASP</w:t>
-      </w:r>
-      <w:r>
-        <w:rPr>
-          <w:sz w:val="28"/>
-          <w:szCs w:val="28"/>
-        </w:rPr>
-        <w:t xml:space="preserve"> - 10</w:t>
-      </w:r>
-    </w:p>
-    <w:p>
-      <w:pPr>
-        <w:rPr>
-          <w:sz w:val="28"/>
-          <w:szCs w:val="28"/>
-        </w:rPr>
-      </w:pPr>
-      <w:r>
-        <w:rPr>
-          <w:sz w:val="28"/>
-          <w:szCs w:val="28"/>
-        </w:rPr>
-        <w:t>Answer</w:t>
-      </w:r>
-      <w:r>
-        <w:t xml:space="preserve">: </w:t>
-      </w:r>
-      <w:r>
-        <w:rPr>
-          <w:sz w:val="28"/>
-          <w:szCs w:val="28"/>
-        </w:rPr>
-        <w:t xml:space="preserve">OWASP OR Open Web APPLICATION Security Project is an online community dedicated </w:t>
-      </w:r>
-      <w:r>
-        <w:rPr>
-          <w:sz w:val="28"/>
-          <w:szCs w:val="28"/>
-        </w:rPr>
-        <w:t xml:space="preserve"> </w:t>
-      </w:r>
-      <w:r>
-        <w:rPr>
-          <w:sz w:val="28"/>
-          <w:szCs w:val="28"/>
-        </w:rPr>
-        <w:t>to web application security. The community works towards finding the most critical web application security flaws</w:t>
+        <w:t>OWASP OR Open Web APPLICATION Security Project is an online community dedicated  to web application security. The community works towards finding the most critical web application security flaws</w:t>
       </w:r>
       <w:r>
         <w:rPr>
@@ -313,7 +278,7 @@
           <w:szCs w:val="28"/>
           <w:shd w:val="clear" w:color="auto" w:fill="FFFFFF"/>
         </w:rPr>
-        <w:t>A web application with broken or weak authentication can be easily detected by attackers and is vulnerable to brute force/dictionary attacks and session management attack</w:t>
+        <w:t>A web application with broken or weak authentication can be easily detected by attackers and is vulnerable to brute force/dictionary attacks and session management attacks.</w:t>
       </w:r>
       <w:r>
         <w:rPr>
@@ -324,7 +289,7 @@
           <w:szCs w:val="28"/>
           <w:shd w:val="clear" w:color="auto" w:fill="FFFFFF"/>
         </w:rPr>
-        <w:t>s.</w:t>
+        <w:br/>
       </w:r>
       <w:r>
         <w:rPr>
@@ -339,17 +304,6 @@
       </w:r>
       <w:r>
         <w:rPr>
-          <w:rFonts w:cstheme="minorHAnsi"/>
-          <w:color w:val="000000"/>
-          <w:spacing w:val="-11"/>
-          <w:sz w:val="28"/>
-          <w:szCs w:val="28"/>
-          <w:shd w:val="clear" w:color="auto" w:fill="FFFFFF"/>
-        </w:rPr>
-        <w:br/>
-      </w:r>
-      <w:r>
-        <w:rPr>
           <w:rFonts w:eastAsia="Times New Roman" w:cstheme="minorHAnsi"/>
           <w:color w:val="000000"/>
           <w:spacing w:val="-11"/>
@@ -390,29 +344,7 @@
           <w:szCs w:val="28"/>
           <w:lang w:eastAsia="en-IN"/>
         </w:rPr>
-        <w:t xml:space="preserve"> A</w:t>
-      </w:r>
-      <w:r>
-        <w:rPr>
-          <w:rFonts w:eastAsia="Times New Roman" w:cstheme="minorHAnsi"/>
-          <w:color w:val="000000"/>
-          <w:spacing w:val="-11"/>
-          <w:sz w:val="28"/>
-          <w:szCs w:val="28"/>
-          <w:lang w:eastAsia="en-IN"/>
-        </w:rPr>
-        <w:t>ttackers use lists of known passwords and try them sequentially to gain access. Without automated threat or credential stuffing protection, the application is used by attackers as a validation mechanism for any password they try</w:t>
-      </w:r>
-      <w:r>
-        <w:rPr>
-          <w:rFonts w:eastAsia="Times New Roman" w:cstheme="minorHAnsi"/>
-          <w:color w:val="000000"/>
-          <w:spacing w:val="-11"/>
-          <w:sz w:val="28"/>
-          <w:szCs w:val="28"/>
-          <w:lang w:eastAsia="en-IN"/>
-        </w:rPr>
-        <w:t>.</w:t>
+        <w:t xml:space="preserve"> Attackers use lists of known passwords and try them sequentially to gain access. Without automated threat or credential stuffing protection, the application is used by attackers as a validation mechanism for any password they try.</w:t>
       </w:r>
     </w:p>
     <w:p>
@@ -691,9 +623,8 @@
           <w:szCs w:val="28"/>
           <w:shd w:val="clear" w:color="auto" w:fill="FFFFFF"/>
         </w:rPr>
-        <w:t xml:space="preserve">Sensitive data is typically the most valuable asset targeted by </w:t>
-      </w:r>
-      <w:proofErr w:type="spellStart"/>
+        <w:t>Sensitive data is typically the most valuable asset targeted by cyber attacks. Attackers can gain access to it by stealing cryptographic keys, conducting “man in the middle” (MITM) attacks, or stealing cleartext data which may occasionally be stored on servers or user browsers.</w:t>
+      </w:r>
       <w:r>
         <w:rPr>
           <w:rFonts w:cstheme="minorHAnsi"/>
@@ -703,9 +634,8 @@
           <w:szCs w:val="28"/>
           <w:shd w:val="clear" w:color="auto" w:fill="FFFFFF"/>
         </w:rPr>
-        <w:t>cyber attacks</w:t>
-      </w:r>
-      <w:proofErr w:type="spellEnd"/>
+        <w:br/>
+      </w:r>
       <w:r>
         <w:rPr>
           <w:rFonts w:cstheme="minorHAnsi"/>
@@ -715,7 +645,7 @@
           <w:szCs w:val="28"/>
           <w:shd w:val="clear" w:color="auto" w:fill="FFFFFF"/>
         </w:rPr>
-        <w:t>. Attackers can gain access to it by stealing cryptographic keys, conducting “man in the middle” (MITM) attacks, or stealing cleartext data which may occasionally be stored on servers or user browsers.</w:t>
+        <w:br/>
       </w:r>
       <w:r>
         <w:rPr>
@@ -726,40 +656,7 @@
           <w:szCs w:val="28"/>
           <w:shd w:val="clear" w:color="auto" w:fill="FFFFFF"/>
         </w:rPr>
-        <w:br/>
-      </w:r>
-      <w:r>
-        <w:rPr>
-          <w:rFonts w:cstheme="minorHAnsi"/>
-          <w:color w:val="000000"/>
-          <w:spacing w:val="-11"/>
-          <w:sz w:val="28"/>
-          <w:szCs w:val="28"/>
-          <w:shd w:val="clear" w:color="auto" w:fill="FFFFFF"/>
-        </w:rPr>
-        <w:br/>
-      </w:r>
-      <w:r>
-        <w:rPr>
-          <w:rFonts w:cstheme="minorHAnsi"/>
-          <w:color w:val="000000"/>
-          <w:spacing w:val="-11"/>
-          <w:sz w:val="28"/>
-          <w:szCs w:val="28"/>
-          <w:shd w:val="clear" w:color="auto" w:fill="FFFFFF"/>
-        </w:rPr>
-        <w:t>No TLS - I</w:t>
-      </w:r>
-      <w:r>
-        <w:rPr>
-          <w:rFonts w:cstheme="minorHAnsi"/>
-          <w:color w:val="000000"/>
-          <w:spacing w:val="-11"/>
-          <w:sz w:val="28"/>
-          <w:szCs w:val="28"/>
-          <w:shd w:val="clear" w:color="auto" w:fill="FFFFFF"/>
-        </w:rPr>
-        <w:t>f a website does not use SSL/TLS for all pages, an attacker can monitor traffic, downgrade connections from HTTPS to HTTP and steal the session cookie.</w:t>
+        <w:t>No TLS - If a website does not use SSL/TLS for all pages, an attacker can monitor traffic, downgrade connections from HTTPS to HTTP and steal the session cookie.</w:t>
       </w:r>
     </w:p>
     <w:p>
@@ -969,17 +866,7 @@
           <w:sz w:val="28"/>
           <w:szCs w:val="28"/>
         </w:rPr>
-        <w:t xml:space="preserve">Broken Access Control:  </w:t>
-      </w:r>
-      <w:r>
-        <w:rPr>
-          <w:rFonts w:asciiTheme="minorHAnsi" w:hAnsiTheme="minorHAnsi" w:cstheme="minorHAnsi"/>
-          <w:color w:val="000000"/>
-          <w:spacing w:val="-11"/>
-          <w:sz w:val="28"/>
-          <w:szCs w:val="28"/>
-        </w:rPr>
-        <w:t xml:space="preserve">Broken access control means that attackers can gain access to user accounts and act as users or administrators, and that regular </w:t>
+        <w:t xml:space="preserve">Broken Access Control:  Broken access control means that attackers can gain access to user accounts and act as users or administrators, and that regular </w:t>
       </w:r>
       <w:r>
         <w:rPr>
@@ -1132,15 +1019,7 @@
           <w:spacing w:val="2"/>
           <w:shd w:val="clear" w:color="auto" w:fill="FFFFFF"/>
         </w:rPr>
-        <w:t>These databases are not suited for hierarchical data storage.</w:t>
-      </w:r>
-      <w:r>
-        <w:rPr>
-          <w:rFonts w:asciiTheme="minorHAnsi" w:hAnsiTheme="minorHAnsi" w:cstheme="minorHAnsi"/>
-          <w:spacing w:val="2"/>
-          <w:shd w:val="clear" w:color="auto" w:fill="FFFFFF"/>
-        </w:rPr>
-        <w:t xml:space="preserve"> </w:t>
+        <w:t xml:space="preserve">These databases are not suited for hierarchical data storage. </w:t>
       </w:r>
     </w:p>
     <w:p>
@@ -1184,15 +1063,7 @@
           <w:spacing w:val="2"/>
           <w:shd w:val="clear" w:color="auto" w:fill="FFFFFF"/>
         </w:rPr>
-        <w:t>Vertically Scalable</w:t>
-      </w:r>
-      <w:r>
-        <w:rPr>
-          <w:rFonts w:asciiTheme="minorHAnsi" w:hAnsiTheme="minorHAnsi" w:cstheme="minorHAnsi"/>
-          <w:spacing w:val="2"/>
-          <w:shd w:val="clear" w:color="auto" w:fill="FFFFFF"/>
-        </w:rPr>
-        <w:t>.</w:t>
+        <w:t>Vertically Scalable.</w:t>
       </w:r>
     </w:p>
     <w:p>
@@ -1351,15 +1222,7 @@
           <w:spacing w:val="2"/>
           <w:shd w:val="clear" w:color="auto" w:fill="FFFFFF"/>
         </w:rPr>
-        <w:t>Horizontally scalable</w:t>
-      </w:r>
-      <w:r>
-        <w:rPr>
-          <w:rFonts w:asciiTheme="minorHAnsi" w:hAnsiTheme="minorHAnsi" w:cstheme="minorHAnsi"/>
-          <w:spacing w:val="2"/>
-          <w:shd w:val="clear" w:color="auto" w:fill="FFFFFF"/>
-        </w:rPr>
-        <w:t>.</w:t>
+        <w:t>Horizontally scalable.</w:t>
       </w:r>
     </w:p>
     <w:p>
@@ -1381,25 +1244,7 @@
           <w:spacing w:val="2"/>
           <w:shd w:val="clear" w:color="auto" w:fill="FFFFFF"/>
         </w:rPr>
-        <w:t xml:space="preserve">Follows CA (Consistency, availability, partition </w:t>
-      </w:r>
-      <w:proofErr w:type="spellStart"/>
-      <w:r>
-        <w:rPr>
-          <w:rFonts w:asciiTheme="minorHAnsi" w:hAnsiTheme="minorHAnsi" w:cstheme="minorHAnsi"/>
-          <w:spacing w:val="2"/>
-          <w:shd w:val="clear" w:color="auto" w:fill="FFFFFF"/>
-        </w:rPr>
-        <w:t>tolrence</w:t>
-      </w:r>
-      <w:proofErr w:type="spellEnd"/>
-      <w:r>
-        <w:rPr>
-          <w:rFonts w:asciiTheme="minorHAnsi" w:hAnsiTheme="minorHAnsi" w:cstheme="minorHAnsi"/>
-          <w:spacing w:val="2"/>
-          <w:shd w:val="clear" w:color="auto" w:fill="FFFFFF"/>
-        </w:rPr>
-        <w:t>).</w:t>
+        <w:t>Follows CA (Consistency, availability, partition tolrence).</w:t>
       </w:r>
     </w:p>
     <w:p>
@@ -1685,30 +1530,30 @@
           <w:sz w:val="28"/>
           <w:szCs w:val="28"/>
         </w:rPr>
-        <w:t>How do you stop a DDoS attack</w:t>
-      </w:r>
-      <w:r>
-        <w:rPr>
-          <w:rFonts w:cstheme="minorHAnsi"/>
+        <w:t>How do you stop a DDoS attack?</w:t>
+      </w:r>
+    </w:p>
+    <w:p>
+      <w:pPr>
+        <w:pStyle w:val="NormalWeb"/>
+        <w:shd w:val="clear" w:color="auto" w:fill="FFFFFF"/>
+        <w:spacing w:before="0" w:beforeAutospacing="0" w:after="390" w:afterAutospacing="0"/>
+        <w:rPr>
+          <w:rFonts w:asciiTheme="minorHAnsi" w:hAnsiTheme="minorHAnsi" w:cstheme="minorHAnsi"/>
           <w:color w:val="000000" w:themeColor="text1"/>
           <w:sz w:val="28"/>
           <w:szCs w:val="28"/>
         </w:rPr>
-        <w:t>?</w:t>
-      </w:r>
-    </w:p>
-    <w:p>
-      <w:pPr>
-        <w:pStyle w:val="NormalWeb"/>
-        <w:shd w:val="clear" w:color="auto" w:fill="FFFFFF"/>
-        <w:spacing w:before="0" w:beforeAutospacing="0" w:after="390" w:afterAutospacing="0"/>
+      </w:pPr>
+      <w:r>
         <w:rPr>
           <w:rFonts w:asciiTheme="minorHAnsi" w:hAnsiTheme="minorHAnsi" w:cstheme="minorHAnsi"/>
           <w:color w:val="000000" w:themeColor="text1"/>
           <w:sz w:val="28"/>
           <w:szCs w:val="28"/>
         </w:rPr>
-      </w:pPr>
+        <w:t>Answer: Ide</w:t>
+      </w:r>
       <w:r>
         <w:rPr>
           <w:rFonts w:asciiTheme="minorHAnsi" w:hAnsiTheme="minorHAnsi" w:cstheme="minorHAnsi"/>
@@ -1716,7 +1561,7 @@
           <w:sz w:val="28"/>
           <w:szCs w:val="28"/>
         </w:rPr>
-        <w:t>Answer: Ide</w:t>
+        <w:t>n</w:t>
       </w:r>
       <w:r>
         <w:rPr>
@@ -1725,7 +1570,7 @@
           <w:sz w:val="28"/>
           <w:szCs w:val="28"/>
         </w:rPr>
-        <w:t>n</w:t>
+        <w:t>tify the DDo</w:t>
       </w:r>
       <w:r>
         <w:rPr>
@@ -1734,7 +1579,7 @@
           <w:sz w:val="28"/>
           <w:szCs w:val="28"/>
         </w:rPr>
-        <w:t>tify the DDo</w:t>
+        <w:t>S</w:t>
       </w:r>
       <w:r>
         <w:rPr>
@@ -1743,7 +1588,7 @@
           <w:sz w:val="28"/>
           <w:szCs w:val="28"/>
         </w:rPr>
-        <w:t>S</w:t>
+        <w:t xml:space="preserve"> attack early</w:t>
       </w:r>
       <w:r>
         <w:rPr>
@@ -1752,25 +1597,7 @@
           <w:sz w:val="28"/>
           <w:szCs w:val="28"/>
         </w:rPr>
-        <w:t xml:space="preserve"> attack early</w:t>
-      </w:r>
-      <w:r>
-        <w:rPr>
-          <w:rFonts w:asciiTheme="minorHAnsi" w:hAnsiTheme="minorHAnsi" w:cstheme="minorHAnsi"/>
-          <w:color w:val="000000" w:themeColor="text1"/>
-          <w:sz w:val="28"/>
-          <w:szCs w:val="28"/>
-        </w:rPr>
-        <w:t xml:space="preserve">: </w:t>
-      </w:r>
-      <w:r>
-        <w:rPr>
-          <w:rFonts w:asciiTheme="minorHAnsi" w:hAnsiTheme="minorHAnsi" w:cstheme="minorHAnsi"/>
-          <w:color w:val="000000" w:themeColor="text1"/>
-          <w:sz w:val="28"/>
-          <w:szCs w:val="28"/>
-        </w:rPr>
-        <w:t>If you run your own servers, then you need to be able to identify when you are under attack. That’s because the sooner you can establish that problems with your website are due to a DDoS attack, the sooner you can stop the DDoS attack.</w:t>
+        <w:t>: If you run your own servers, then you need to be able to identify when you are under attack. That’s because the sooner you can establish that problems with your website are due to a DDoS attack, the sooner you can stop the DDoS attack.</w:t>
       </w:r>
     </w:p>
     <w:p>
@@ -1845,21 +1672,7 @@
           <w:rFonts w:ascii="Arial" w:hAnsi="Arial" w:cs="Arial"/>
           <w:shd w:val="clear" w:color="auto" w:fill="FFFFFF"/>
         </w:rPr>
-        <w:t xml:space="preserve">A process is a program under execution </w:t>
-      </w:r>
-      <w:r>
-        <w:rPr>
-          <w:rFonts w:ascii="Arial" w:hAnsi="Arial" w:cs="Arial"/>
-          <w:shd w:val="clear" w:color="auto" w:fill="FFFFFF"/>
-        </w:rPr>
-        <w:t xml:space="preserve">that is </w:t>
-      </w:r>
-      <w:r>
-        <w:rPr>
-          <w:rFonts w:ascii="Arial" w:hAnsi="Arial" w:cs="Arial"/>
-          <w:shd w:val="clear" w:color="auto" w:fill="FFFFFF"/>
-        </w:rPr>
-        <w:t>an active program</w:t>
+        <w:t>A process is a program under execution that is an active program</w:t>
       </w:r>
     </w:p>
     <w:p>
@@ -2079,16 +1892,7 @@
           <w:szCs w:val="28"/>
           <w:shd w:val="clear" w:color="auto" w:fill="FFFFFF"/>
         </w:rPr>
-        <w:t xml:space="preserve">Answer : </w:t>
-      </w:r>
-      <w:r>
-        <w:rPr>
-          <w:rFonts w:asciiTheme="minorHAnsi" w:hAnsiTheme="minorHAnsi" w:cstheme="minorHAnsi"/>
-          <w:sz w:val="28"/>
-          <w:szCs w:val="28"/>
-          <w:shd w:val="clear" w:color="auto" w:fill="FFFFFF"/>
-        </w:rPr>
-        <w:t>The fork() returns the PID of the child process. If the value is non-zero, then it is parent process’s id, and if this is 0, then this is child process’s id.</w:t>
+        <w:t>Answer : The fork() returns the PID of the child process. If the value is non-zero, then it is parent process’s id, and if this is 0, then this is child process’s id.</w:t>
       </w:r>
     </w:p>
     <w:p>
@@ -2161,25 +1965,7 @@
           <w:sz w:val="28"/>
           <w:szCs w:val="28"/>
         </w:rPr>
-        <w:t>What is "</w:t>
-      </w:r>
-      <w:proofErr w:type="spellStart"/>
-      <w:r>
-        <w:rPr>
-          <w:rFonts w:asciiTheme="minorHAnsi" w:hAnsiTheme="minorHAnsi" w:cstheme="minorHAnsi"/>
-          <w:sz w:val="28"/>
-          <w:szCs w:val="28"/>
-        </w:rPr>
-        <w:t>nohup</w:t>
-      </w:r>
-      <w:proofErr w:type="spellEnd"/>
-      <w:r>
-        <w:rPr>
-          <w:rFonts w:asciiTheme="minorHAnsi" w:hAnsiTheme="minorHAnsi" w:cstheme="minorHAnsi"/>
-          <w:sz w:val="28"/>
-          <w:szCs w:val="28"/>
-        </w:rPr>
-        <w:t>" used for?</w:t>
+        <w:t>What is "nohup" used for?</w:t>
       </w:r>
     </w:p>
     <w:p>
@@ -2202,25 +1988,14 @@
         </w:rPr>
         <w:t xml:space="preserve">Answer: </w:t>
       </w:r>
-      <w:proofErr w:type="spellStart"/>
-      <w:r>
-        <w:rPr>
-          <w:rFonts w:asciiTheme="minorHAnsi" w:hAnsiTheme="minorHAnsi" w:cstheme="minorHAnsi"/>
-          <w:sz w:val="28"/>
-          <w:szCs w:val="28"/>
-          <w:shd w:val="clear" w:color="auto" w:fill="FFFFFF"/>
-        </w:rPr>
-        <w:t>Nohup</w:t>
-      </w:r>
-      <w:proofErr w:type="spellEnd"/>
-      <w:r>
-        <w:rPr>
-          <w:rFonts w:asciiTheme="minorHAnsi" w:hAnsiTheme="minorHAnsi" w:cstheme="minorHAnsi"/>
-          <w:sz w:val="28"/>
-          <w:szCs w:val="28"/>
-          <w:shd w:val="clear" w:color="auto" w:fill="FFFFFF"/>
-        </w:rPr>
-        <w:t>, short for no hang up is a command in Linux systems that keep processes running even after exiting the shell or terminal.</w:t>
+      <w:r>
+        <w:rPr>
+          <w:rFonts w:asciiTheme="minorHAnsi" w:hAnsiTheme="minorHAnsi" w:cstheme="minorHAnsi"/>
+          <w:sz w:val="28"/>
+          <w:szCs w:val="28"/>
+          <w:shd w:val="clear" w:color="auto" w:fill="FFFFFF"/>
+        </w:rPr>
+        <w:t>Nohup, short for no hang up is a command in Linux systems that keep processes running even after exiting the shell or terminal.</w:t>
       </w:r>
     </w:p>
     <w:p>
@@ -2235,45 +2010,14 @@
           <w:shd w:val="clear" w:color="auto" w:fill="FFFFFF"/>
         </w:rPr>
       </w:pPr>
-      <w:proofErr w:type="spellStart"/>
-      <w:r>
-        <w:rPr>
-          <w:rFonts w:asciiTheme="minorHAnsi" w:hAnsiTheme="minorHAnsi" w:cstheme="minorHAnsi"/>
-          <w:sz w:val="28"/>
-          <w:szCs w:val="28"/>
-          <w:shd w:val="clear" w:color="auto" w:fill="FFFFFF"/>
-        </w:rPr>
-        <w:t>Nohup</w:t>
-      </w:r>
-      <w:proofErr w:type="spellEnd"/>
-      <w:r>
-        <w:rPr>
-          <w:rFonts w:asciiTheme="minorHAnsi" w:hAnsiTheme="minorHAnsi" w:cstheme="minorHAnsi"/>
-          <w:sz w:val="28"/>
-          <w:szCs w:val="28"/>
-          <w:shd w:val="clear" w:color="auto" w:fill="FFFFFF"/>
-        </w:rPr>
-        <w:t xml:space="preserve"> prevents the processes or jobs from receiving the SIGHUP (Signal Hang UP) signal. This is a signal that is sent to a process upon closing or exiting the terminal. In this guide, we take a look at the </w:t>
-      </w:r>
-      <w:proofErr w:type="spellStart"/>
-      <w:r>
-        <w:rPr>
-          <w:rFonts w:asciiTheme="minorHAnsi" w:hAnsiTheme="minorHAnsi" w:cstheme="minorHAnsi"/>
-          <w:sz w:val="28"/>
-          <w:szCs w:val="28"/>
-          <w:shd w:val="clear" w:color="auto" w:fill="FFFFFF"/>
-        </w:rPr>
-        <w:t>nohup</w:t>
-      </w:r>
-      <w:proofErr w:type="spellEnd"/>
-      <w:r>
-        <w:rPr>
-          <w:rFonts w:asciiTheme="minorHAnsi" w:hAnsiTheme="minorHAnsi" w:cstheme="minorHAnsi"/>
-          <w:sz w:val="28"/>
-          <w:szCs w:val="28"/>
-          <w:shd w:val="clear" w:color="auto" w:fill="FFFFFF"/>
-        </w:rPr>
-        <w:t xml:space="preserve"> command and demonstrate how it can be used.</w:t>
+      <w:r>
+        <w:rPr>
+          <w:rFonts w:asciiTheme="minorHAnsi" w:hAnsiTheme="minorHAnsi" w:cstheme="minorHAnsi"/>
+          <w:sz w:val="28"/>
+          <w:szCs w:val="28"/>
+          <w:shd w:val="clear" w:color="auto" w:fill="FFFFFF"/>
+        </w:rPr>
+        <w:t>Nohup prevents the processes or jobs from receiving the SIGHUP (Signal Hang UP) signal. This is a signal that is sent to a process upon closing or exiting the terminal. In this guide, we take a look at the nohup command and demonstrate how it can be used.</w:t>
       </w:r>
     </w:p>
     <w:p>
@@ -2316,15 +2060,7 @@
           <w:sz w:val="28"/>
           <w:szCs w:val="28"/>
         </w:rPr>
-        <w:t xml:space="preserve"> What is swap and what is it used for</w:t>
-      </w:r>
-      <w:r>
-        <w:rPr>
-          <w:rFonts w:asciiTheme="minorHAnsi" w:hAnsiTheme="minorHAnsi" w:cstheme="minorHAnsi"/>
-          <w:sz w:val="28"/>
-          <w:szCs w:val="28"/>
-        </w:rPr>
-        <w:t>?</w:t>
+        <w:t xml:space="preserve"> What is swap and what is it used for?</w:t>
       </w:r>
     </w:p>
     <w:p>
@@ -2345,15 +2081,7 @@
           <w:sz w:val="28"/>
           <w:szCs w:val="28"/>
         </w:rPr>
-        <w:t xml:space="preserve">Answer: </w:t>
-      </w:r>
-      <w:r>
-        <w:rPr>
-          <w:rFonts w:asciiTheme="minorHAnsi" w:hAnsiTheme="minorHAnsi" w:cstheme="minorHAnsi"/>
-          <w:sz w:val="28"/>
-          <w:szCs w:val="28"/>
-        </w:rPr>
-        <w:t xml:space="preserve">Swap is hard disk space used as RAM. It is </w:t>
+        <w:t xml:space="preserve">Answer: Swap is hard disk space used as RAM. It is </w:t>
       </w:r>
       <w:r>
         <w:rPr>
@@ -2373,25 +2101,7 @@
           <w:sz w:val="28"/>
           <w:szCs w:val="28"/>
         </w:rPr>
-        <w:t xml:space="preserve">slow, but stops computers from crashing when they are trying to deal with more data </w:t>
-      </w:r>
-      <w:proofErr w:type="spellStart"/>
-      <w:r>
-        <w:rPr>
-          <w:rFonts w:asciiTheme="minorHAnsi" w:hAnsiTheme="minorHAnsi" w:cstheme="minorHAnsi"/>
-          <w:sz w:val="28"/>
-          <w:szCs w:val="28"/>
-        </w:rPr>
-        <w:t>then</w:t>
-      </w:r>
-      <w:proofErr w:type="spellEnd"/>
-      <w:r>
-        <w:rPr>
-          <w:rFonts w:asciiTheme="minorHAnsi" w:hAnsiTheme="minorHAnsi" w:cstheme="minorHAnsi"/>
-          <w:sz w:val="28"/>
-          <w:szCs w:val="28"/>
-        </w:rPr>
-        <w:t xml:space="preserve"> their RAM can handle.</w:t>
+        <w:t>slow, but stops computers from crashing when they are trying to deal with more data then their RAM can handle.</w:t>
       </w:r>
     </w:p>
     <w:p>
@@ -2469,41 +2179,90 @@
         </w:rPr>
         <w:t xml:space="preserve">Answer: </w:t>
       </w:r>
-      <w:proofErr w:type="spellStart"/>
       <w:r>
         <w:rPr>
           <w:rFonts w:ascii="Arial" w:hAnsi="Arial" w:cs="Arial"/>
           <w:color w:val="000000"/>
           <w:shd w:val="clear" w:color="auto" w:fill="FFFFFF"/>
         </w:rPr>
-        <w:t>chown</w:t>
-      </w:r>
-      <w:proofErr w:type="spellEnd"/>
-      <w:r>
+        <w:t>chown − The chown command stands for "change owner" and is used to change the owner of a file.</w:t>
+      </w:r>
+    </w:p>
+    <w:p>
+      <w:pPr>
+        <w:pStyle w:val="NormalWeb"/>
+        <w:shd w:val="clear" w:color="auto" w:fill="FFFFFF"/>
+        <w:spacing w:before="0" w:beforeAutospacing="0" w:after="0"/>
+        <w:textAlignment w:val="baseline"/>
         <w:rPr>
           <w:rFonts w:ascii="Arial" w:hAnsi="Arial" w:cs="Arial"/>
           <w:color w:val="000000"/>
           <w:shd w:val="clear" w:color="auto" w:fill="FFFFFF"/>
         </w:rPr>
-        <w:t> − The </w:t>
-      </w:r>
-      <w:proofErr w:type="spellStart"/>
+      </w:pPr>
       <w:r>
         <w:rPr>
           <w:rFonts w:ascii="Arial" w:hAnsi="Arial" w:cs="Arial"/>
           <w:color w:val="000000"/>
           <w:shd w:val="clear" w:color="auto" w:fill="FFFFFF"/>
         </w:rPr>
-        <w:t>chown</w:t>
-      </w:r>
-      <w:proofErr w:type="spellEnd"/>
+        <w:t xml:space="preserve">Chmod - </w:t>
+      </w:r>
       <w:r>
         <w:rPr>
           <w:rFonts w:ascii="Arial" w:hAnsi="Arial" w:cs="Arial"/>
           <w:color w:val="000000"/>
           <w:shd w:val="clear" w:color="auto" w:fill="FFFFFF"/>
         </w:rPr>
-        <w:t> command stands for "change owner" and is used to change the owner of a file.</w:t>
+        <w:t>The cho</w:t>
+      </w:r>
+      <w:r>
+        <w:rPr>
+          <w:rFonts w:ascii="Arial" w:hAnsi="Arial" w:cs="Arial"/>
+          <w:color w:val="000000"/>
+          <w:shd w:val="clear" w:color="auto" w:fill="FFFFFF"/>
+        </w:rPr>
+        <w:t>mod</w:t>
+      </w:r>
+      <w:r>
+        <w:rPr>
+          <w:rFonts w:ascii="Arial" w:hAnsi="Arial" w:cs="Arial"/>
+          <w:color w:val="000000"/>
+          <w:shd w:val="clear" w:color="auto" w:fill="FFFFFF"/>
+        </w:rPr>
+        <w:t xml:space="preserve"> command stands for "change </w:t>
+      </w:r>
+      <w:r>
+        <w:rPr>
+          <w:rFonts w:ascii="Arial" w:hAnsi="Arial" w:cs="Arial"/>
+          <w:color w:val="000000"/>
+          <w:shd w:val="clear" w:color="auto" w:fill="FFFFFF"/>
+        </w:rPr>
+        <w:t>mode</w:t>
+      </w:r>
+      <w:r>
+        <w:rPr>
+          <w:rFonts w:ascii="Arial" w:hAnsi="Arial" w:cs="Arial"/>
+          <w:color w:val="000000"/>
+          <w:shd w:val="clear" w:color="auto" w:fill="FFFFFF"/>
+        </w:rPr>
+        <w:t xml:space="preserve">" and is used to change the </w:t>
+      </w:r>
+      <w:r>
+        <w:rPr>
+          <w:rFonts w:ascii="Arial" w:hAnsi="Arial" w:cs="Arial"/>
+          <w:color w:val="000000"/>
+          <w:shd w:val="clear" w:color="auto" w:fill="FFFFFF"/>
+        </w:rPr>
+        <w:t>permission</w:t>
+      </w:r>
+      <w:r>
+        <w:rPr>
+          <w:rFonts w:ascii="Arial" w:hAnsi="Arial" w:cs="Arial"/>
+          <w:color w:val="000000"/>
+          <w:shd w:val="clear" w:color="auto" w:fill="FFFFFF"/>
+        </w:rPr>
+        <w:t xml:space="preserve"> of a file.</w:t>
       </w:r>
     </w:p>
     <w:p>
@@ -2513,103 +2272,6 @@
         <w:spacing w:before="0" w:beforeAutospacing="0" w:after="0"/>
         <w:textAlignment w:val="baseline"/>
         <w:rPr>
-          <w:rFonts w:ascii="Arial" w:hAnsi="Arial" w:cs="Arial"/>
-          <w:color w:val="000000"/>
-          <w:shd w:val="clear" w:color="auto" w:fill="FFFFFF"/>
-        </w:rPr>
-      </w:pPr>
-      <w:proofErr w:type="spellStart"/>
-      <w:r>
-        <w:rPr>
-          <w:rFonts w:ascii="Arial" w:hAnsi="Arial" w:cs="Arial"/>
-          <w:color w:val="000000"/>
-          <w:shd w:val="clear" w:color="auto" w:fill="FFFFFF"/>
-        </w:rPr>
-        <w:t>Chmod</w:t>
-      </w:r>
-      <w:proofErr w:type="spellEnd"/>
-      <w:r>
-        <w:rPr>
-          <w:rFonts w:ascii="Arial" w:hAnsi="Arial" w:cs="Arial"/>
-          <w:color w:val="000000"/>
-          <w:shd w:val="clear" w:color="auto" w:fill="FFFFFF"/>
-        </w:rPr>
-        <w:t xml:space="preserve"> - </w:t>
-      </w:r>
-      <w:r>
-        <w:rPr>
-          <w:rFonts w:ascii="Arial" w:hAnsi="Arial" w:cs="Arial"/>
-          <w:color w:val="000000"/>
-          <w:shd w:val="clear" w:color="auto" w:fill="FFFFFF"/>
-        </w:rPr>
-        <w:t>The </w:t>
-      </w:r>
-      <w:proofErr w:type="spellStart"/>
-      <w:r>
-        <w:rPr>
-          <w:rFonts w:ascii="Arial" w:hAnsi="Arial" w:cs="Arial"/>
-          <w:color w:val="000000"/>
-          <w:shd w:val="clear" w:color="auto" w:fill="FFFFFF"/>
-        </w:rPr>
-        <w:t>cho</w:t>
-      </w:r>
-      <w:r>
-        <w:rPr>
-          <w:rFonts w:ascii="Arial" w:hAnsi="Arial" w:cs="Arial"/>
-          <w:color w:val="000000"/>
-          <w:shd w:val="clear" w:color="auto" w:fill="FFFFFF"/>
-        </w:rPr>
-        <w:t>mod</w:t>
-      </w:r>
-      <w:proofErr w:type="spellEnd"/>
-      <w:r>
-        <w:rPr>
-          <w:rFonts w:ascii="Arial" w:hAnsi="Arial" w:cs="Arial"/>
-          <w:color w:val="000000"/>
-          <w:shd w:val="clear" w:color="auto" w:fill="FFFFFF"/>
-        </w:rPr>
-        <w:t xml:space="preserve"> command stands for "change </w:t>
-      </w:r>
-      <w:r>
-        <w:rPr>
-          <w:rFonts w:ascii="Arial" w:hAnsi="Arial" w:cs="Arial"/>
-          <w:color w:val="000000"/>
-          <w:shd w:val="clear" w:color="auto" w:fill="FFFFFF"/>
-        </w:rPr>
-        <w:t>mode</w:t>
-      </w:r>
-      <w:r>
-        <w:rPr>
-          <w:rFonts w:ascii="Arial" w:hAnsi="Arial" w:cs="Arial"/>
-          <w:color w:val="000000"/>
-          <w:shd w:val="clear" w:color="auto" w:fill="FFFFFF"/>
-        </w:rPr>
-        <w:t xml:space="preserve">" and is used to change the </w:t>
-      </w:r>
-      <w:r>
-        <w:rPr>
-          <w:rFonts w:ascii="Arial" w:hAnsi="Arial" w:cs="Arial"/>
-          <w:color w:val="000000"/>
-          <w:shd w:val="clear" w:color="auto" w:fill="FFFFFF"/>
-        </w:rPr>
-        <w:t>permission</w:t>
-      </w:r>
-      <w:r>
-        <w:rPr>
-          <w:rFonts w:ascii="Arial" w:hAnsi="Arial" w:cs="Arial"/>
-          <w:color w:val="000000"/>
-          <w:shd w:val="clear" w:color="auto" w:fill="FFFFFF"/>
-        </w:rPr>
-        <w:t xml:space="preserve"> of a file.</w:t>
-      </w:r>
-    </w:p>
-    <w:p>
-      <w:pPr>
-        <w:pStyle w:val="NormalWeb"/>
-        <w:shd w:val="clear" w:color="auto" w:fill="FFFFFF"/>
-        <w:spacing w:before="0" w:beforeAutospacing="0" w:after="0"/>
-        <w:textAlignment w:val="baseline"/>
-        <w:rPr>
           <w:rFonts w:asciiTheme="minorHAnsi" w:hAnsiTheme="minorHAnsi" w:cstheme="minorHAnsi"/>
           <w:sz w:val="28"/>
           <w:szCs w:val="28"/>
@@ -2630,13 +2292,208 @@
           <w:sz w:val="28"/>
           <w:szCs w:val="28"/>
         </w:rPr>
-        <w:t>Differentiate between multithreading and asynchronous</w:t>
-      </w:r>
-      <w:r>
-        <w:rPr>
-          <w:rFonts w:asciiTheme="minorHAnsi" w:hAnsiTheme="minorHAnsi" w:cstheme="minorHAnsi"/>
-          <w:sz w:val="28"/>
-          <w:szCs w:val="28"/>
+        <w:t>Differentiate between multithreading and asynchronous.</w:t>
+      </w:r>
+    </w:p>
+    <w:p>
+      <w:pPr>
+        <w:pStyle w:val="q-text"/>
+        <w:shd w:val="clear" w:color="auto" w:fill="FFFFFF"/>
+        <w:spacing w:before="0" w:beforeAutospacing="0" w:after="240" w:afterAutospacing="0"/>
+        <w:rPr>
+          <w:rFonts w:asciiTheme="minorHAnsi" w:hAnsiTheme="minorHAnsi" w:cstheme="minorHAnsi"/>
+          <w:sz w:val="28"/>
+          <w:szCs w:val="28"/>
+        </w:rPr>
+      </w:pPr>
+      <w:r>
+        <w:rPr>
+          <w:rFonts w:asciiTheme="minorHAnsi" w:hAnsiTheme="minorHAnsi" w:cstheme="minorHAnsi"/>
+          <w:sz w:val="28"/>
+          <w:szCs w:val="28"/>
+        </w:rPr>
+        <w:t>Answer: Multi threading means that your program runs parallel on multiple threads. Nothing more, nothing less.</w:t>
+      </w:r>
+    </w:p>
+    <w:p>
+      <w:pPr>
+        <w:pStyle w:val="q-text"/>
+        <w:shd w:val="clear" w:color="auto" w:fill="FFFFFF"/>
+        <w:spacing w:before="0" w:beforeAutospacing="0" w:after="240" w:afterAutospacing="0"/>
+        <w:rPr>
+          <w:rFonts w:asciiTheme="minorHAnsi" w:hAnsiTheme="minorHAnsi" w:cstheme="minorHAnsi"/>
+          <w:sz w:val="28"/>
+          <w:szCs w:val="28"/>
+        </w:rPr>
+      </w:pPr>
+      <w:r>
+        <w:rPr>
+          <w:rFonts w:asciiTheme="minorHAnsi" w:hAnsiTheme="minorHAnsi" w:cstheme="minorHAnsi"/>
+          <w:sz w:val="28"/>
+          <w:szCs w:val="28"/>
+        </w:rPr>
+        <w:t>Async programming means in layterms that instead of blocking and wait for a call (most likely IO operations) you just register a callback and you will be notified when the underlying operation has finished.</w:t>
+      </w:r>
+    </w:p>
+    <w:p>
+      <w:pPr>
+        <w:pStyle w:val="q-text"/>
+        <w:shd w:val="clear" w:color="auto" w:fill="FFFFFF"/>
+        <w:spacing w:before="0" w:beforeAutospacing="0" w:after="240" w:afterAutospacing="0"/>
+        <w:rPr>
+          <w:rFonts w:asciiTheme="minorHAnsi" w:hAnsiTheme="minorHAnsi" w:cstheme="minorHAnsi"/>
+          <w:sz w:val="28"/>
+          <w:szCs w:val="28"/>
+        </w:rPr>
+      </w:pPr>
+      <w:r>
+        <w:rPr>
+          <w:rFonts w:asciiTheme="minorHAnsi" w:hAnsiTheme="minorHAnsi" w:cstheme="minorHAnsi"/>
+          <w:sz w:val="28"/>
+          <w:szCs w:val="28"/>
+        </w:rPr>
+        <w:t xml:space="preserve">Question 11 : </w:t>
+      </w:r>
+      <w:r>
+        <w:rPr>
+          <w:rFonts w:asciiTheme="minorHAnsi" w:hAnsiTheme="minorHAnsi" w:cstheme="minorHAnsi"/>
+          <w:sz w:val="28"/>
+          <w:szCs w:val="28"/>
+        </w:rPr>
+        <w:t xml:space="preserve">What is the difference between hardlinks and symlinks? What happens when you remove the source to a symlink/hardlink? </w:t>
+      </w:r>
+    </w:p>
+    <w:p>
+      <w:pPr>
+        <w:pStyle w:val="q-text"/>
+        <w:shd w:val="clear" w:color="auto" w:fill="FFFFFF"/>
+        <w:spacing w:before="0" w:beforeAutospacing="0" w:after="240" w:afterAutospacing="0"/>
+        <w:rPr>
+          <w:rStyle w:val="Strong"/>
+          <w:rFonts w:asciiTheme="minorHAnsi" w:hAnsiTheme="minorHAnsi" w:cstheme="minorHAnsi"/>
+          <w:spacing w:val="-1"/>
+          <w:sz w:val="28"/>
+          <w:szCs w:val="28"/>
+          <w:shd w:val="clear" w:color="auto" w:fill="FFFFFF"/>
+        </w:rPr>
+      </w:pPr>
+      <w:r>
+        <w:rPr>
+          <w:rFonts w:asciiTheme="minorHAnsi" w:hAnsiTheme="minorHAnsi" w:cstheme="minorHAnsi"/>
+          <w:sz w:val="28"/>
+          <w:szCs w:val="28"/>
+        </w:rPr>
+        <w:t xml:space="preserve">Answers: </w:t>
+      </w:r>
+      <w:r>
+        <w:rPr>
+          <w:rFonts w:asciiTheme="minorHAnsi" w:hAnsiTheme="minorHAnsi" w:cstheme="minorHAnsi"/>
+          <w:sz w:val="28"/>
+          <w:szCs w:val="28"/>
+        </w:rPr>
+        <w:t xml:space="preserve">a) </w:t>
+      </w:r>
+      <w:r>
+        <w:rPr>
+          <w:rFonts w:asciiTheme="minorHAnsi" w:hAnsiTheme="minorHAnsi" w:cstheme="minorHAnsi"/>
+          <w:spacing w:val="-1"/>
+          <w:sz w:val="28"/>
+          <w:szCs w:val="28"/>
+          <w:shd w:val="clear" w:color="auto" w:fill="FFFFFF"/>
+        </w:rPr>
+        <w:t>Hard link and symbolic link are two types of links in the file system. They are the pointers to files or directories. To use links, we must have </w:t>
+      </w:r>
+      <w:r>
+        <w:rPr>
+          <w:rStyle w:val="Strong"/>
+          <w:rFonts w:asciiTheme="minorHAnsi" w:hAnsiTheme="minorHAnsi" w:cstheme="minorHAnsi"/>
+          <w:b w:val="0"/>
+          <w:bCs w:val="0"/>
+          <w:spacing w:val="-1"/>
+          <w:sz w:val="28"/>
+          <w:szCs w:val="28"/>
+          <w:shd w:val="clear" w:color="auto" w:fill="FFFFFF"/>
+        </w:rPr>
+        <w:t>inode</w:t>
+      </w:r>
+      <w:r>
+        <w:rPr>
+          <w:rStyle w:val="Strong"/>
+          <w:rFonts w:asciiTheme="minorHAnsi" w:hAnsiTheme="minorHAnsi" w:cstheme="minorHAnsi"/>
+          <w:spacing w:val="-1"/>
+          <w:sz w:val="28"/>
+          <w:szCs w:val="28"/>
+          <w:shd w:val="clear" w:color="auto" w:fill="FFFFFF"/>
+        </w:rPr>
+        <w:t xml:space="preserve">. </w:t>
+      </w:r>
+      <w:r>
+        <w:rPr>
+          <w:rStyle w:val="Strong"/>
+          <w:rFonts w:asciiTheme="minorHAnsi" w:hAnsiTheme="minorHAnsi" w:cstheme="minorHAnsi"/>
+          <w:b w:val="0"/>
+          <w:bCs w:val="0"/>
+          <w:spacing w:val="-1"/>
+          <w:sz w:val="28"/>
+          <w:szCs w:val="28"/>
+          <w:shd w:val="clear" w:color="auto" w:fill="FFFFFF"/>
+        </w:rPr>
+        <w:t>Inode or index node</w:t>
+      </w:r>
+      <w:r>
+        <w:rPr>
+          <w:rFonts w:asciiTheme="minorHAnsi" w:hAnsiTheme="minorHAnsi" w:cstheme="minorHAnsi"/>
+          <w:spacing w:val="-1"/>
+          <w:sz w:val="28"/>
+          <w:szCs w:val="28"/>
+          <w:shd w:val="clear" w:color="auto" w:fill="FFFFFF"/>
+        </w:rPr>
+        <w:t> is the data file structure on a filesystem. It is the place which stores file information. Users recognize a file by the filename and the system recognizes the file by its </w:t>
+      </w:r>
+      <w:r>
+        <w:rPr>
+          <w:rStyle w:val="Strong"/>
+          <w:rFonts w:asciiTheme="minorHAnsi" w:hAnsiTheme="minorHAnsi" w:cstheme="minorHAnsi"/>
+          <w:b w:val="0"/>
+          <w:bCs w:val="0"/>
+          <w:spacing w:val="-1"/>
+          <w:sz w:val="28"/>
+          <w:szCs w:val="28"/>
+          <w:shd w:val="clear" w:color="auto" w:fill="FFFFFF"/>
+        </w:rPr>
+        <w:t>inode</w:t>
+      </w:r>
+      <w:r>
+        <w:rPr>
+          <w:rFonts w:asciiTheme="minorHAnsi" w:hAnsiTheme="minorHAnsi" w:cstheme="minorHAnsi"/>
+          <w:spacing w:val="-1"/>
+          <w:sz w:val="28"/>
+          <w:szCs w:val="28"/>
+          <w:shd w:val="clear" w:color="auto" w:fill="FFFFFF"/>
+        </w:rPr>
+        <w:t>. Each file includes only one </w:t>
+      </w:r>
+      <w:r>
+        <w:rPr>
+          <w:rStyle w:val="Strong"/>
+          <w:rFonts w:asciiTheme="minorHAnsi" w:hAnsiTheme="minorHAnsi" w:cstheme="minorHAnsi"/>
+          <w:b w:val="0"/>
+          <w:bCs w:val="0"/>
+          <w:spacing w:val="-1"/>
+          <w:sz w:val="28"/>
+          <w:szCs w:val="28"/>
+          <w:shd w:val="clear" w:color="auto" w:fill="FFFFFF"/>
+        </w:rPr>
+        <w:t>inode</w:t>
+      </w:r>
+      <w:r>
+        <w:rPr>
+          <w:rStyle w:val="Strong"/>
+          <w:rFonts w:asciiTheme="minorHAnsi" w:hAnsiTheme="minorHAnsi" w:cstheme="minorHAnsi"/>
+          <w:spacing w:val="-1"/>
+          <w:sz w:val="28"/>
+          <w:szCs w:val="28"/>
+          <w:shd w:val="clear" w:color="auto" w:fill="FFFFFF"/>
         </w:rPr>
         <w:t>.</w:t>
       </w:r>
@@ -2647,36 +2504,530 @@
         <w:shd w:val="clear" w:color="auto" w:fill="FFFFFF"/>
         <w:spacing w:before="0" w:beforeAutospacing="0" w:after="240" w:afterAutospacing="0"/>
         <w:rPr>
-          <w:rFonts w:asciiTheme="minorHAnsi" w:hAnsiTheme="minorHAnsi" w:cstheme="minorHAnsi"/>
-          <w:sz w:val="28"/>
-          <w:szCs w:val="28"/>
-        </w:rPr>
-      </w:pPr>
-      <w:r>
-        <w:rPr>
-          <w:rFonts w:asciiTheme="minorHAnsi" w:hAnsiTheme="minorHAnsi" w:cstheme="minorHAnsi"/>
-          <w:sz w:val="28"/>
-          <w:szCs w:val="28"/>
-        </w:rPr>
-        <w:t xml:space="preserve">Answer: </w:t>
-      </w:r>
-      <w:proofErr w:type="spellStart"/>
-      <w:r>
-        <w:rPr>
-          <w:rFonts w:asciiTheme="minorHAnsi" w:hAnsiTheme="minorHAnsi" w:cstheme="minorHAnsi"/>
-          <w:sz w:val="28"/>
-          <w:szCs w:val="28"/>
-        </w:rPr>
-        <w:t>Multi threading</w:t>
-      </w:r>
-      <w:proofErr w:type="spellEnd"/>
-      <w:r>
-        <w:rPr>
-          <w:rFonts w:asciiTheme="minorHAnsi" w:hAnsiTheme="minorHAnsi" w:cstheme="minorHAnsi"/>
-          <w:sz w:val="28"/>
-          <w:szCs w:val="28"/>
-        </w:rPr>
-        <w:t xml:space="preserve"> means that your program runs parallel on multiple threads. Nothing more, nothing less.</w:t>
+          <w:rStyle w:val="Strong"/>
+          <w:rFonts w:asciiTheme="minorHAnsi" w:hAnsiTheme="minorHAnsi" w:cstheme="minorHAnsi"/>
+          <w:spacing w:val="-1"/>
+          <w:sz w:val="28"/>
+          <w:szCs w:val="28"/>
+          <w:shd w:val="clear" w:color="auto" w:fill="FFFFFF"/>
+        </w:rPr>
+      </w:pPr>
+    </w:p>
+    <w:p>
+      <w:pPr>
+        <w:pStyle w:val="Heading1"/>
+        <w:shd w:val="clear" w:color="auto" w:fill="FFFFFF"/>
+        <w:spacing w:before="468" w:line="540" w:lineRule="atLeast"/>
+        <w:rPr>
+          <w:rFonts w:asciiTheme="minorHAnsi" w:hAnsiTheme="minorHAnsi" w:cstheme="minorHAnsi"/>
+          <w:color w:val="auto"/>
+          <w:sz w:val="28"/>
+          <w:szCs w:val="28"/>
+        </w:rPr>
+      </w:pPr>
+      <w:r>
+        <w:rPr>
+          <w:rStyle w:val="Strong"/>
+          <w:rFonts w:asciiTheme="minorHAnsi" w:hAnsiTheme="minorHAnsi" w:cstheme="minorHAnsi"/>
+          <w:b w:val="0"/>
+          <w:bCs w:val="0"/>
+          <w:color w:val="auto"/>
+          <w:sz w:val="28"/>
+          <w:szCs w:val="28"/>
+        </w:rPr>
+        <w:lastRenderedPageBreak/>
+        <w:t>Hard links</w:t>
+      </w:r>
+    </w:p>
+    <w:p>
+      <w:pPr>
+        <w:pStyle w:val="hu"/>
+        <w:shd w:val="clear" w:color="auto" w:fill="FFFFFF"/>
+        <w:spacing w:before="206" w:beforeAutospacing="0" w:after="0" w:afterAutospacing="0" w:line="480" w:lineRule="atLeast"/>
+        <w:rPr>
+          <w:rFonts w:asciiTheme="minorHAnsi" w:hAnsiTheme="minorHAnsi" w:cstheme="minorHAnsi"/>
+          <w:spacing w:val="-1"/>
+          <w:sz w:val="28"/>
+          <w:szCs w:val="28"/>
+        </w:rPr>
+      </w:pPr>
+      <w:r>
+        <w:rPr>
+          <w:rFonts w:asciiTheme="minorHAnsi" w:hAnsiTheme="minorHAnsi" w:cstheme="minorHAnsi"/>
+          <w:spacing w:val="-1"/>
+          <w:sz w:val="28"/>
+          <w:szCs w:val="28"/>
+        </w:rPr>
+        <w:t>A hard link is a link that connects many files with the same </w:t>
+      </w:r>
+      <w:r>
+        <w:rPr>
+          <w:rStyle w:val="Strong"/>
+          <w:rFonts w:asciiTheme="minorHAnsi" w:hAnsiTheme="minorHAnsi" w:cstheme="minorHAnsi"/>
+          <w:b w:val="0"/>
+          <w:bCs w:val="0"/>
+          <w:spacing w:val="-1"/>
+          <w:sz w:val="28"/>
+          <w:szCs w:val="28"/>
+        </w:rPr>
+        <w:t>inode</w:t>
+      </w:r>
+      <w:r>
+        <w:rPr>
+          <w:rStyle w:val="Strong"/>
+          <w:rFonts w:asciiTheme="minorHAnsi" w:hAnsiTheme="minorHAnsi" w:cstheme="minorHAnsi"/>
+          <w:spacing w:val="-1"/>
+          <w:sz w:val="28"/>
+          <w:szCs w:val="28"/>
+        </w:rPr>
+        <w:t>, </w:t>
+      </w:r>
+      <w:r>
+        <w:rPr>
+          <w:rFonts w:asciiTheme="minorHAnsi" w:hAnsiTheme="minorHAnsi" w:cstheme="minorHAnsi"/>
+          <w:spacing w:val="-1"/>
+          <w:sz w:val="28"/>
+          <w:szCs w:val="28"/>
+        </w:rPr>
+        <w:t>so the same data block is shared with these files. A change in the data of a file will reflect on the others.</w:t>
+      </w:r>
+    </w:p>
+    <w:p>
+      <w:pPr>
+        <w:pStyle w:val="hu"/>
+        <w:numPr>
+          <w:ilvl w:val="0"/>
+          <w:numId w:val="11"/>
+        </w:numPr>
+        <w:shd w:val="clear" w:color="auto" w:fill="FFFFFF"/>
+        <w:spacing w:before="480" w:beforeAutospacing="0" w:after="0" w:afterAutospacing="0" w:line="480" w:lineRule="atLeast"/>
+        <w:ind w:left="1170"/>
+        <w:rPr>
+          <w:rFonts w:asciiTheme="minorHAnsi" w:hAnsiTheme="minorHAnsi" w:cstheme="minorHAnsi"/>
+          <w:spacing w:val="-1"/>
+          <w:sz w:val="28"/>
+          <w:szCs w:val="28"/>
+        </w:rPr>
+      </w:pPr>
+      <w:r>
+        <w:rPr>
+          <w:rFonts w:asciiTheme="minorHAnsi" w:hAnsiTheme="minorHAnsi" w:cstheme="minorHAnsi"/>
+          <w:spacing w:val="-1"/>
+          <w:sz w:val="28"/>
+          <w:szCs w:val="28"/>
+        </w:rPr>
+        <w:t>If the original file is deleted, the hard link still exists as long as there is a file linked to the inode.</w:t>
+      </w:r>
+    </w:p>
+    <w:p>
+      <w:pPr>
+        <w:pStyle w:val="hu"/>
+        <w:numPr>
+          <w:ilvl w:val="0"/>
+          <w:numId w:val="11"/>
+        </w:numPr>
+        <w:shd w:val="clear" w:color="auto" w:fill="FFFFFF"/>
+        <w:spacing w:before="252" w:beforeAutospacing="0" w:after="0" w:afterAutospacing="0" w:line="480" w:lineRule="atLeast"/>
+        <w:ind w:left="1170"/>
+        <w:rPr>
+          <w:rFonts w:asciiTheme="minorHAnsi" w:hAnsiTheme="minorHAnsi" w:cstheme="minorHAnsi"/>
+          <w:spacing w:val="-1"/>
+          <w:sz w:val="28"/>
+          <w:szCs w:val="28"/>
+        </w:rPr>
+      </w:pPr>
+      <w:r>
+        <w:rPr>
+          <w:rFonts w:asciiTheme="minorHAnsi" w:hAnsiTheme="minorHAnsi" w:cstheme="minorHAnsi"/>
+          <w:spacing w:val="-1"/>
+          <w:sz w:val="28"/>
+          <w:szCs w:val="28"/>
+        </w:rPr>
+        <w:t>The hard link can be flexible and can be moved everywhere in the fixed file system, but it cannot cross or use in the different file system.</w:t>
+      </w:r>
+    </w:p>
+    <w:p>
+      <w:pPr>
+        <w:pStyle w:val="hu"/>
+        <w:numPr>
+          <w:ilvl w:val="0"/>
+          <w:numId w:val="11"/>
+        </w:numPr>
+        <w:shd w:val="clear" w:color="auto" w:fill="FFFFFF"/>
+        <w:spacing w:before="252" w:beforeAutospacing="0" w:after="0" w:afterAutospacing="0" w:line="480" w:lineRule="atLeast"/>
+        <w:ind w:left="1170"/>
+        <w:rPr>
+          <w:rFonts w:asciiTheme="minorHAnsi" w:hAnsiTheme="minorHAnsi" w:cstheme="minorHAnsi"/>
+          <w:spacing w:val="-1"/>
+          <w:sz w:val="28"/>
+          <w:szCs w:val="28"/>
+        </w:rPr>
+      </w:pPr>
+      <w:r>
+        <w:rPr>
+          <w:rFonts w:asciiTheme="minorHAnsi" w:hAnsiTheme="minorHAnsi" w:cstheme="minorHAnsi"/>
+          <w:spacing w:val="-1"/>
+          <w:sz w:val="28"/>
+          <w:szCs w:val="28"/>
+        </w:rPr>
+        <w:t>The hard link can be used as a backup plan in the system because each file is the same. Therefore, if we lose a file, we still have the others.</w:t>
+      </w:r>
+    </w:p>
+    <w:p>
+      <w:pPr>
+        <w:pStyle w:val="hu"/>
+        <w:numPr>
+          <w:ilvl w:val="0"/>
+          <w:numId w:val="11"/>
+        </w:numPr>
+        <w:shd w:val="clear" w:color="auto" w:fill="FFFFFF"/>
+        <w:spacing w:before="252" w:beforeAutospacing="0" w:after="0" w:afterAutospacing="0" w:line="480" w:lineRule="atLeast"/>
+        <w:ind w:left="1170"/>
+        <w:rPr>
+          <w:rFonts w:asciiTheme="minorHAnsi" w:hAnsiTheme="minorHAnsi" w:cstheme="minorHAnsi"/>
+          <w:spacing w:val="-1"/>
+          <w:sz w:val="28"/>
+          <w:szCs w:val="28"/>
+        </w:rPr>
+      </w:pPr>
+      <w:r>
+        <w:rPr>
+          <w:rFonts w:asciiTheme="minorHAnsi" w:hAnsiTheme="minorHAnsi" w:cstheme="minorHAnsi"/>
+          <w:spacing w:val="-1"/>
+          <w:sz w:val="28"/>
+          <w:szCs w:val="28"/>
+        </w:rPr>
+        <w:t>The hard link cannot link to directories, only files.</w:t>
+      </w:r>
+    </w:p>
+    <w:p>
+      <w:pPr>
+        <w:pStyle w:val="Heading1"/>
+        <w:shd w:val="clear" w:color="auto" w:fill="FFFFFF"/>
+        <w:spacing w:before="468" w:line="540" w:lineRule="atLeast"/>
+        <w:rPr>
+          <w:rFonts w:asciiTheme="minorHAnsi" w:hAnsiTheme="minorHAnsi" w:cstheme="minorHAnsi"/>
+          <w:color w:val="auto"/>
+          <w:sz w:val="28"/>
+          <w:szCs w:val="28"/>
+        </w:rPr>
+      </w:pPr>
+      <w:r>
+        <w:rPr>
+          <w:rStyle w:val="Strong"/>
+          <w:rFonts w:asciiTheme="minorHAnsi" w:hAnsiTheme="minorHAnsi" w:cstheme="minorHAnsi"/>
+          <w:b w:val="0"/>
+          <w:bCs w:val="0"/>
+          <w:color w:val="auto"/>
+          <w:sz w:val="28"/>
+          <w:szCs w:val="28"/>
+        </w:rPr>
+        <w:t>Symbolic links</w:t>
+      </w:r>
+    </w:p>
+    <w:p>
+      <w:pPr>
+        <w:pStyle w:val="hu"/>
+        <w:shd w:val="clear" w:color="auto" w:fill="FFFFFF"/>
+        <w:spacing w:before="206" w:beforeAutospacing="0" w:after="0" w:afterAutospacing="0" w:line="480" w:lineRule="atLeast"/>
+        <w:rPr>
+          <w:rFonts w:asciiTheme="minorHAnsi" w:hAnsiTheme="minorHAnsi" w:cstheme="minorHAnsi"/>
+          <w:spacing w:val="-1"/>
+          <w:sz w:val="28"/>
+          <w:szCs w:val="28"/>
+        </w:rPr>
+      </w:pPr>
+      <w:r>
+        <w:rPr>
+          <w:rFonts w:asciiTheme="minorHAnsi" w:hAnsiTheme="minorHAnsi" w:cstheme="minorHAnsi"/>
+          <w:spacing w:val="-1"/>
+          <w:sz w:val="28"/>
+          <w:szCs w:val="28"/>
+        </w:rPr>
+        <w:t>A symbolic link, also known as a soft link or a symlink, is a link that acts as a pointer to another file or a shortcut of a file. Each soft link file contains a different inode which links to the original file. Just like hard links, changing the content of a soft link file will reflect on the others.</w:t>
+      </w:r>
+    </w:p>
+    <w:p>
+      <w:pPr>
+        <w:pStyle w:val="hu"/>
+        <w:numPr>
+          <w:ilvl w:val="0"/>
+          <w:numId w:val="12"/>
+        </w:numPr>
+        <w:shd w:val="clear" w:color="auto" w:fill="FFFFFF"/>
+        <w:spacing w:before="480" w:beforeAutospacing="0" w:after="0" w:afterAutospacing="0" w:line="480" w:lineRule="atLeast"/>
+        <w:ind w:left="1170"/>
+        <w:rPr>
+          <w:rFonts w:asciiTheme="minorHAnsi" w:hAnsiTheme="minorHAnsi" w:cstheme="minorHAnsi"/>
+          <w:spacing w:val="-1"/>
+          <w:sz w:val="28"/>
+          <w:szCs w:val="28"/>
+        </w:rPr>
+      </w:pPr>
+      <w:r>
+        <w:rPr>
+          <w:rFonts w:asciiTheme="minorHAnsi" w:hAnsiTheme="minorHAnsi" w:cstheme="minorHAnsi"/>
+          <w:spacing w:val="-1"/>
+          <w:sz w:val="28"/>
+          <w:szCs w:val="28"/>
+        </w:rPr>
+        <w:t>The soft link can cross to other file systems because of the difference of </w:t>
+      </w:r>
+      <w:r>
+        <w:rPr>
+          <w:rStyle w:val="Strong"/>
+          <w:rFonts w:asciiTheme="minorHAnsi" w:hAnsiTheme="minorHAnsi" w:cstheme="minorHAnsi"/>
+          <w:b w:val="0"/>
+          <w:bCs w:val="0"/>
+          <w:spacing w:val="-1"/>
+          <w:sz w:val="28"/>
+          <w:szCs w:val="28"/>
+        </w:rPr>
+        <w:t>inodes</w:t>
+      </w:r>
+      <w:r>
+        <w:rPr>
+          <w:rStyle w:val="Strong"/>
+          <w:rFonts w:asciiTheme="minorHAnsi" w:hAnsiTheme="minorHAnsi" w:cstheme="minorHAnsi"/>
+          <w:spacing w:val="-1"/>
+          <w:sz w:val="28"/>
+          <w:szCs w:val="28"/>
+        </w:rPr>
+        <w:t>.</w:t>
+      </w:r>
+    </w:p>
+    <w:p>
+      <w:pPr>
+        <w:pStyle w:val="hu"/>
+        <w:numPr>
+          <w:ilvl w:val="0"/>
+          <w:numId w:val="12"/>
+        </w:numPr>
+        <w:shd w:val="clear" w:color="auto" w:fill="FFFFFF"/>
+        <w:spacing w:before="252" w:beforeAutospacing="0" w:after="0" w:afterAutospacing="0" w:line="480" w:lineRule="atLeast"/>
+        <w:ind w:left="1170"/>
+        <w:rPr>
+          <w:rFonts w:asciiTheme="minorHAnsi" w:hAnsiTheme="minorHAnsi" w:cstheme="minorHAnsi"/>
+          <w:spacing w:val="-1"/>
+          <w:sz w:val="28"/>
+          <w:szCs w:val="28"/>
+        </w:rPr>
+      </w:pPr>
+      <w:r>
+        <w:rPr>
+          <w:rFonts w:asciiTheme="minorHAnsi" w:hAnsiTheme="minorHAnsi" w:cstheme="minorHAnsi"/>
+          <w:spacing w:val="-1"/>
+          <w:sz w:val="28"/>
+          <w:szCs w:val="28"/>
+        </w:rPr>
+        <w:lastRenderedPageBreak/>
+        <w:t>If the symbolic file is deleted, the original still exists. However, if the original file is deleted, the symbolic file is not gonna work correctly because it links to the nonexistent file.</w:t>
+      </w:r>
+    </w:p>
+    <w:p>
+      <w:pPr>
+        <w:pStyle w:val="hu"/>
+        <w:numPr>
+          <w:ilvl w:val="0"/>
+          <w:numId w:val="12"/>
+        </w:numPr>
+        <w:shd w:val="clear" w:color="auto" w:fill="FFFFFF"/>
+        <w:spacing w:before="252" w:beforeAutospacing="0" w:after="0" w:afterAutospacing="0" w:line="480" w:lineRule="atLeast"/>
+        <w:ind w:left="1170"/>
+        <w:rPr>
+          <w:rFonts w:asciiTheme="minorHAnsi" w:hAnsiTheme="minorHAnsi" w:cstheme="minorHAnsi"/>
+          <w:spacing w:val="-1"/>
+          <w:sz w:val="28"/>
+          <w:szCs w:val="28"/>
+        </w:rPr>
+      </w:pPr>
+      <w:r>
+        <w:rPr>
+          <w:rFonts w:asciiTheme="minorHAnsi" w:hAnsiTheme="minorHAnsi" w:cstheme="minorHAnsi"/>
+          <w:spacing w:val="-1"/>
+          <w:sz w:val="28"/>
+          <w:szCs w:val="28"/>
+        </w:rPr>
+        <w:t>The symbolic link can link to file or directory.</w:t>
+      </w:r>
+    </w:p>
+    <w:p>
+      <w:pPr>
+        <w:pStyle w:val="hu"/>
+        <w:numPr>
+          <w:ilvl w:val="0"/>
+          <w:numId w:val="12"/>
+        </w:numPr>
+        <w:shd w:val="clear" w:color="auto" w:fill="FFFFFF"/>
+        <w:spacing w:before="252" w:beforeAutospacing="0" w:after="0" w:afterAutospacing="0" w:line="480" w:lineRule="atLeast"/>
+        <w:ind w:left="1170"/>
+        <w:rPr>
+          <w:rFonts w:asciiTheme="minorHAnsi" w:hAnsiTheme="minorHAnsi" w:cstheme="minorHAnsi"/>
+          <w:spacing w:val="-1"/>
+          <w:sz w:val="28"/>
+          <w:szCs w:val="28"/>
+        </w:rPr>
+      </w:pPr>
+      <w:r>
+        <w:rPr>
+          <w:rFonts w:asciiTheme="minorHAnsi" w:hAnsiTheme="minorHAnsi" w:cstheme="minorHAnsi"/>
+          <w:spacing w:val="-1"/>
+          <w:sz w:val="28"/>
+          <w:szCs w:val="28"/>
+        </w:rPr>
+        <w:t>You can use the command ls -l to which one is the symbolic link.</w:t>
+      </w:r>
+    </w:p>
+    <w:p>
+      <w:pPr>
+        <w:pStyle w:val="hf"/>
+        <w:shd w:val="clear" w:color="auto" w:fill="FFFFFF"/>
+        <w:spacing w:before="480" w:beforeAutospacing="0" w:after="0" w:afterAutospacing="0" w:line="480" w:lineRule="atLeast"/>
+        <w:rPr>
+          <w:rFonts w:asciiTheme="minorHAnsi" w:hAnsiTheme="minorHAnsi" w:cstheme="minorHAnsi"/>
+          <w:color w:val="000000" w:themeColor="text1"/>
+          <w:spacing w:val="-1"/>
+          <w:sz w:val="28"/>
+          <w:szCs w:val="28"/>
+        </w:rPr>
+      </w:pPr>
+      <w:r>
+        <w:rPr>
+          <w:rFonts w:asciiTheme="minorHAnsi" w:hAnsiTheme="minorHAnsi" w:cstheme="minorHAnsi"/>
+          <w:color w:val="000000" w:themeColor="text1"/>
+          <w:spacing w:val="-1"/>
+          <w:sz w:val="28"/>
+          <w:szCs w:val="28"/>
+        </w:rPr>
+        <w:t xml:space="preserve">b) </w:t>
+      </w:r>
+      <w:r>
+        <w:rPr>
+          <w:rFonts w:asciiTheme="minorHAnsi" w:hAnsiTheme="minorHAnsi" w:cstheme="minorHAnsi"/>
+          <w:color w:val="000000" w:themeColor="text1"/>
+          <w:spacing w:val="-1"/>
+          <w:sz w:val="28"/>
+          <w:szCs w:val="28"/>
+        </w:rPr>
+        <w:t>You can delete the soft links without affecting the actual file or directory it is pointing to. The reason is because the </w:t>
+      </w:r>
+      <w:r>
+        <w:rPr>
+          <w:rStyle w:val="Strong"/>
+          <w:rFonts w:asciiTheme="minorHAnsi" w:hAnsiTheme="minorHAnsi" w:cstheme="minorHAnsi"/>
+          <w:b w:val="0"/>
+          <w:bCs w:val="0"/>
+          <w:color w:val="000000" w:themeColor="text1"/>
+          <w:spacing w:val="-1"/>
+          <w:sz w:val="28"/>
+          <w:szCs w:val="28"/>
+        </w:rPr>
+        <w:t>inode</w:t>
+      </w:r>
+      <w:r>
+        <w:rPr>
+          <w:rFonts w:asciiTheme="minorHAnsi" w:hAnsiTheme="minorHAnsi" w:cstheme="minorHAnsi"/>
+          <w:color w:val="000000" w:themeColor="text1"/>
+          <w:spacing w:val="-1"/>
+          <w:sz w:val="28"/>
+          <w:szCs w:val="28"/>
+        </w:rPr>
+        <w:t> of the linked file is different from that of the </w:t>
+      </w:r>
+      <w:r>
+        <w:rPr>
+          <w:rStyle w:val="Strong"/>
+          <w:rFonts w:asciiTheme="minorHAnsi" w:hAnsiTheme="minorHAnsi" w:cstheme="minorHAnsi"/>
+          <w:b w:val="0"/>
+          <w:bCs w:val="0"/>
+          <w:color w:val="000000" w:themeColor="text1"/>
+          <w:spacing w:val="-1"/>
+          <w:sz w:val="28"/>
+          <w:szCs w:val="28"/>
+        </w:rPr>
+        <w:t>inode</w:t>
+      </w:r>
+      <w:r>
+        <w:rPr>
+          <w:rFonts w:asciiTheme="minorHAnsi" w:hAnsiTheme="minorHAnsi" w:cstheme="minorHAnsi"/>
+          <w:color w:val="000000" w:themeColor="text1"/>
+          <w:spacing w:val="-1"/>
+          <w:sz w:val="28"/>
+          <w:szCs w:val="28"/>
+        </w:rPr>
+        <w:t> of the symbolic link. But if you delete the source file of the symlink ,symlink of that file no longer works or it becomes “dangling link” which points to nonexistent file .</w:t>
+      </w:r>
+    </w:p>
+    <w:p>
+      <w:pPr>
+        <w:pStyle w:val="hf"/>
+        <w:shd w:val="clear" w:color="auto" w:fill="FFFFFF"/>
+        <w:spacing w:before="480" w:beforeAutospacing="0" w:after="0" w:afterAutospacing="0" w:line="480" w:lineRule="atLeast"/>
+        <w:rPr>
+          <w:rFonts w:asciiTheme="minorHAnsi" w:hAnsiTheme="minorHAnsi" w:cstheme="minorHAnsi"/>
+          <w:color w:val="000000" w:themeColor="text1"/>
+          <w:sz w:val="28"/>
+          <w:szCs w:val="28"/>
+        </w:rPr>
+      </w:pPr>
+      <w:r>
+        <w:rPr>
+          <w:rFonts w:asciiTheme="minorHAnsi" w:hAnsiTheme="minorHAnsi" w:cstheme="minorHAnsi"/>
+          <w:color w:val="000000" w:themeColor="text1"/>
+          <w:spacing w:val="-1"/>
+          <w:sz w:val="28"/>
+          <w:szCs w:val="28"/>
+        </w:rPr>
+        <w:t xml:space="preserve">Question 12: </w:t>
+      </w:r>
+      <w:r>
+        <w:rPr>
+          <w:rFonts w:asciiTheme="minorHAnsi" w:hAnsiTheme="minorHAnsi" w:cstheme="minorHAnsi"/>
+          <w:color w:val="000000" w:themeColor="text1"/>
+          <w:sz w:val="28"/>
+          <w:szCs w:val="28"/>
+        </w:rPr>
+        <w:t>What is the similarity between "ping" &amp; "traceroute"</w:t>
+      </w:r>
+      <w:r>
+        <w:rPr>
+          <w:rFonts w:asciiTheme="minorHAnsi" w:hAnsiTheme="minorHAnsi" w:cstheme="minorHAnsi"/>
+          <w:color w:val="000000" w:themeColor="text1"/>
+          <w:sz w:val="28"/>
+          <w:szCs w:val="28"/>
+        </w:rPr>
+        <w:t>?</w:t>
+      </w:r>
+    </w:p>
+    <w:p>
+      <w:pPr>
+        <w:pStyle w:val="hf"/>
+        <w:shd w:val="clear" w:color="auto" w:fill="FFFFFF"/>
+        <w:spacing w:before="480" w:beforeAutospacing="0" w:after="0" w:afterAutospacing="0" w:line="480" w:lineRule="atLeast"/>
+        <w:rPr>
+          <w:rFonts w:asciiTheme="minorHAnsi" w:hAnsiTheme="minorHAnsi" w:cstheme="minorHAnsi"/>
+          <w:color w:val="000000" w:themeColor="text1"/>
+          <w:sz w:val="28"/>
+          <w:szCs w:val="28"/>
+        </w:rPr>
+      </w:pPr>
+      <w:r>
+        <w:rPr>
+          <w:rFonts w:asciiTheme="minorHAnsi" w:hAnsiTheme="minorHAnsi" w:cstheme="minorHAnsi"/>
+          <w:color w:val="000000" w:themeColor="text1"/>
+          <w:sz w:val="28"/>
+          <w:szCs w:val="28"/>
+        </w:rPr>
+        <w:t>Answer : Ping and TraceRoute both are primarily used to test the network connectivity issues. Ping does the same with a direct approach to the host or IP while traceroute approaches the host or IP gathering information at each node it passes through</w:t>
+      </w:r>
+      <w:r>
+        <w:rPr>
+          <w:rFonts w:asciiTheme="minorHAnsi" w:hAnsiTheme="minorHAnsi" w:cstheme="minorHAnsi"/>
+          <w:color w:val="000000" w:themeColor="text1"/>
+          <w:sz w:val="28"/>
+          <w:szCs w:val="28"/>
+        </w:rPr>
+        <w:t>.</w:t>
       </w:r>
     </w:p>
     <w:p>
@@ -2686,54 +3037,11 @@
         <w:spacing w:before="0" w:beforeAutospacing="0" w:after="240" w:afterAutospacing="0"/>
         <w:rPr>
           <w:rFonts w:asciiTheme="minorHAnsi" w:hAnsiTheme="minorHAnsi" w:cstheme="minorHAnsi"/>
-          <w:sz w:val="28"/>
-          <w:szCs w:val="28"/>
-        </w:rPr>
-      </w:pPr>
-      <w:r>
-        <w:rPr>
-          <w:rFonts w:asciiTheme="minorHAnsi" w:hAnsiTheme="minorHAnsi" w:cstheme="minorHAnsi"/>
-          <w:sz w:val="28"/>
-          <w:szCs w:val="28"/>
-        </w:rPr>
-        <w:t xml:space="preserve">Async programming means in </w:t>
-      </w:r>
-      <w:proofErr w:type="spellStart"/>
-      <w:r>
-        <w:rPr>
-          <w:rFonts w:asciiTheme="minorHAnsi" w:hAnsiTheme="minorHAnsi" w:cstheme="minorHAnsi"/>
-          <w:sz w:val="28"/>
-          <w:szCs w:val="28"/>
-        </w:rPr>
-        <w:t>layterms</w:t>
-      </w:r>
-      <w:proofErr w:type="spellEnd"/>
-      <w:r>
-        <w:rPr>
-          <w:rFonts w:asciiTheme="minorHAnsi" w:hAnsiTheme="minorHAnsi" w:cstheme="minorHAnsi"/>
-          <w:sz w:val="28"/>
-          <w:szCs w:val="28"/>
-        </w:rPr>
-        <w:t xml:space="preserve"> that instead of blocking and wait for a call (most likely IO operations) you just register a </w:t>
-      </w:r>
-      <w:proofErr w:type="spellStart"/>
-      <w:r>
-        <w:rPr>
-          <w:rFonts w:asciiTheme="minorHAnsi" w:hAnsiTheme="minorHAnsi" w:cstheme="minorHAnsi"/>
-          <w:sz w:val="28"/>
-          <w:szCs w:val="28"/>
-        </w:rPr>
-        <w:t>callback</w:t>
-      </w:r>
-      <w:proofErr w:type="spellEnd"/>
-      <w:r>
-        <w:rPr>
-          <w:rFonts w:asciiTheme="minorHAnsi" w:hAnsiTheme="minorHAnsi" w:cstheme="minorHAnsi"/>
-          <w:sz w:val="28"/>
-          <w:szCs w:val="28"/>
-        </w:rPr>
-        <w:t xml:space="preserve"> and you will be notified when the underlying operation has finished.</w:t>
-      </w:r>
+          <w:color w:val="000000" w:themeColor="text1"/>
+          <w:sz w:val="28"/>
+          <w:szCs w:val="28"/>
+        </w:rPr>
+      </w:pPr>
     </w:p>
     <w:p>
       <w:pPr>
@@ -2800,6 +3108,155 @@
 <file path=word/numbering.xml><?xml version="1.0" encoding="utf-8"?>
 <w:numbering xmlns:wpc="http://schemas.microsoft.com/office/word/2010/wordprocessingCanvas" xmlns:cx="http://schemas.microsoft.com/office/drawing/2014/chartex" xmlns:cx1="http://schemas.microsoft.com/office/drawing/2015/9/8/chartex" xmlns:cx2="http://schemas.microsoft.com/office/drawing/2015/10/21/chartex" xmlns:cx3="http://schemas.microsoft.com/office/drawing/2016/5/9/chartex" xmlns:cx4="http://schemas.microsoft.com/office/drawing/2016/5/10/chartex" xmlns:cx5="http://schemas.microsoft.com/office/drawing/2016/5/11/chartex" xmlns:cx6="http://schemas.microsoft.com/office/drawing/2016/5/12/chartex" xmlns:cx7="http://schemas.microsoft.com/office/drawing/2016/5/13/chartex" xmlns:cx8="http://schemas.microsoft.com/office/drawing/2016/5/14/chartex" xmlns:mc="http://schemas.openxmlformats.org/markup-compatibility/2006" xmlns:aink="http://schemas.microsoft.com/office/drawing/2016/ink" xmlns:am3d="http://schemas.microsoft.com/office/drawing/2017/model3d" xmlns:o="urn:schemas-microsoft-com:office:office" xmlns:r="http://schemas.openxmlformats.org/officeDocument/2006/relationships" xmlns:m="http://schemas.openxmlformats.org/officeDocument/2006/math" xmlns:v="urn:schemas-microsoft-com:vml" xmlns:wp14="http://schemas.microsoft.com/office/word/2010/wordprocessingDrawing" xmlns:wp="http://schemas.openxmlformats.org/drawingml/2006/wordprocessingDrawing" xmlns:w10="urn:schemas-microsoft-com:office:word" xmlns:w="http://schemas.openxmlformats.org/wordprocessingml/2006/main" xmlns:w14="http://schemas.microsoft.com/office/word/2010/wordml" xmlns:w15="http://schemas.microsoft.com/office/word/2012/wordml" xmlns:w16cex="http://schemas.microsoft.com/office/word/2018/wordml/cex" xmlns:w16cid="http://schemas.microsoft.com/office/word/2016/wordml/cid" xmlns:w16="http://schemas.microsoft.com/office/word/2018/wordml" xmlns:w16se="http://schemas.microsoft.com/office/word/2015/wordml/symex" xmlns:wpg="http://schemas.microsoft.com/office/word/2010/wordprocessingGroup" xmlns:wpi="http://schemas.microsoft.com/office/word/2010/wordprocessingInk" xmlns:wne="http://schemas.microsoft.com/office/word/2006/wordml" xmlns:wps="http://schemas.microsoft.com/office/word/2010/wordprocessingShape" mc:Ignorable="w14 w15 w16se w16cid w16 w16cex wp14">
   <w:abstractNum w:abstractNumId="0" w15:restartNumberingAfterBreak="0">
+    <w:nsid w:val="08456F1B"/>
+    <w:multiLevelType w:val="multilevel"/>
+    <w:tmpl w:val="78DC06D8"/>
+    <w:lvl w:ilvl="0">
+      <w:start w:val="1"/>
+      <w:numFmt w:val="bullet"/>
+      <w:lvlText w:val=""/>
+      <w:lvlJc w:val="left"/>
+      <w:pPr>
+        <w:tabs>
+          <w:tab w:val="num" w:pos="720"/>
+        </w:tabs>
+        <w:ind w:left="720" w:hanging="360"/>
+      </w:pPr>
+      <w:rPr>
+        <w:rFonts w:ascii="Symbol" w:hAnsi="Symbol" w:hint="default"/>
+        <w:sz w:val="20"/>
+      </w:rPr>
+    </w:lvl>
+    <w:lvl w:ilvl="1" w:tentative="1">
+      <w:start w:val="1"/>
+      <w:numFmt w:val="bullet"/>
+      <w:lvlText w:val="o"/>
+      <w:lvlJc w:val="left"/>
+      <w:pPr>
+        <w:tabs>
+          <w:tab w:val="num" w:pos="1440"/>
+        </w:tabs>
+        <w:ind w:left="1440" w:hanging="360"/>
+      </w:pPr>
+      <w:rPr>
+        <w:rFonts w:ascii="Courier New" w:hAnsi="Courier New" w:hint="default"/>
+        <w:sz w:val="20"/>
+      </w:rPr>
+    </w:lvl>
+    <w:lvl w:ilvl="2" w:tentative="1">
+      <w:start w:val="1"/>
+      <w:numFmt w:val="bullet"/>
+      <w:lvlText w:val=""/>
+      <w:lvlJc w:val="left"/>
+      <w:pPr>
+        <w:tabs>
+          <w:tab w:val="num" w:pos="2160"/>
+        </w:tabs>
+        <w:ind w:left="2160" w:hanging="360"/>
+      </w:pPr>
+      <w:rPr>
+        <w:rFonts w:ascii="Wingdings" w:hAnsi="Wingdings" w:hint="default"/>
+        <w:sz w:val="20"/>
+      </w:rPr>
+    </w:lvl>
+    <w:lvl w:ilvl="3" w:tentative="1">
+      <w:start w:val="1"/>
+      <w:numFmt w:val="bullet"/>
+      <w:lvlText w:val=""/>
+      <w:lvlJc w:val="left"/>
+      <w:pPr>
+        <w:tabs>
+          <w:tab w:val="num" w:pos="2880"/>
+        </w:tabs>
+        <w:ind w:left="2880" w:hanging="360"/>
+      </w:pPr>
+      <w:rPr>
+        <w:rFonts w:ascii="Wingdings" w:hAnsi="Wingdings" w:hint="default"/>
+        <w:sz w:val="20"/>
+      </w:rPr>
+    </w:lvl>
+    <w:lvl w:ilvl="4" w:tentative="1">
+      <w:start w:val="1"/>
+      <w:numFmt w:val="bullet"/>
+      <w:lvlText w:val=""/>
+      <w:lvlJc w:val="left"/>
+      <w:pPr>
+        <w:tabs>
+          <w:tab w:val="num" w:pos="3600"/>
+        </w:tabs>
+        <w:ind w:left="3600" w:hanging="360"/>
+      </w:pPr>
+      <w:rPr>
+        <w:rFonts w:ascii="Wingdings" w:hAnsi="Wingdings" w:hint="default"/>
+        <w:sz w:val="20"/>
+      </w:rPr>
+    </w:lvl>
+    <w:lvl w:ilvl="5" w:tentative="1">
+      <w:start w:val="1"/>
+      <w:numFmt w:val="bullet"/>
+      <w:lvlText w:val=""/>
+      <w:lvlJc w:val="left"/>
+      <w:pPr>
+        <w:tabs>
+          <w:tab w:val="num" w:pos="4320"/>
+        </w:tabs>
+        <w:ind w:left="4320" w:hanging="360"/>
+      </w:pPr>
+      <w:rPr>
+        <w:rFonts w:ascii="Wingdings" w:hAnsi="Wingdings" w:hint="default"/>
+        <w:sz w:val="20"/>
+      </w:rPr>
+    </w:lvl>
+    <w:lvl w:ilvl="6" w:tentative="1">
+      <w:start w:val="1"/>
+      <w:numFmt w:val="bullet"/>
+      <w:lvlText w:val=""/>
+      <w:lvlJc w:val="left"/>
+      <w:pPr>
+        <w:tabs>
+          <w:tab w:val="num" w:pos="5040"/>
+        </w:tabs>
+        <w:ind w:left="5040" w:hanging="360"/>
+      </w:pPr>
+      <w:rPr>
+        <w:rFonts w:ascii="Wingdings" w:hAnsi="Wingdings" w:hint="default"/>
+        <w:sz w:val="20"/>
+      </w:rPr>
+    </w:lvl>
+    <w:lvl w:ilvl="7" w:tentative="1">
+      <w:start w:val="1"/>
+      <w:numFmt w:val="bullet"/>
+      <w:lvlText w:val=""/>
+      <w:lvlJc w:val="left"/>
+      <w:pPr>
+        <w:tabs>
+          <w:tab w:val="num" w:pos="5760"/>
+        </w:tabs>
+        <w:ind w:left="5760" w:hanging="360"/>
+      </w:pPr>
+      <w:rPr>
+        <w:rFonts w:ascii="Wingdings" w:hAnsi="Wingdings" w:hint="default"/>
+        <w:sz w:val="20"/>
+      </w:rPr>
+    </w:lvl>
+    <w:lvl w:ilvl="8" w:tentative="1">
+      <w:start w:val="1"/>
+      <w:numFmt w:val="bullet"/>
+      <w:lvlText w:val=""/>
+      <w:lvlJc w:val="left"/>
+      <w:pPr>
+        <w:tabs>
+          <w:tab w:val="num" w:pos="6480"/>
+        </w:tabs>
+        <w:ind w:left="6480" w:hanging="360"/>
+      </w:pPr>
+      <w:rPr>
+        <w:rFonts w:ascii="Wingdings" w:hAnsi="Wingdings" w:hint="default"/>
+        <w:sz w:val="20"/>
+      </w:rPr>
+    </w:lvl>
+  </w:abstractNum>
+  <w:abstractNum w:abstractNumId="1" w15:restartNumberingAfterBreak="0">
     <w:nsid w:val="16FE5511"/>
     <w:multiLevelType w:val="multilevel"/>
     <w:tmpl w:val="50CAA5F2"/>
@@ -2948,7 +3405,7 @@
       </w:rPr>
     </w:lvl>
   </w:abstractNum>
-  <w:abstractNum w:abstractNumId="1" w15:restartNumberingAfterBreak="0">
+  <w:abstractNum w:abstractNumId="2" w15:restartNumberingAfterBreak="0">
     <w:nsid w:val="19532E75"/>
     <w:multiLevelType w:val="hybridMultilevel"/>
     <w:tmpl w:val="F6E65CAA"/>
@@ -3061,7 +3518,7 @@
       </w:rPr>
     </w:lvl>
   </w:abstractNum>
-  <w:abstractNum w:abstractNumId="2" w15:restartNumberingAfterBreak="0">
+  <w:abstractNum w:abstractNumId="3" w15:restartNumberingAfterBreak="0">
     <w:nsid w:val="1B0715E9"/>
     <w:multiLevelType w:val="hybridMultilevel"/>
     <w:tmpl w:val="946EC9A0"/>
@@ -3152,7 +3609,7 @@
       </w:pPr>
     </w:lvl>
   </w:abstractNum>
-  <w:abstractNum w:abstractNumId="3" w15:restartNumberingAfterBreak="0">
+  <w:abstractNum w:abstractNumId="4" w15:restartNumberingAfterBreak="0">
     <w:nsid w:val="1E7B7DF8"/>
     <w:multiLevelType w:val="multilevel"/>
     <w:tmpl w:val="BC42DD22"/>
@@ -3301,7 +3758,305 @@
       </w:rPr>
     </w:lvl>
   </w:abstractNum>
-  <w:abstractNum w:abstractNumId="4" w15:restartNumberingAfterBreak="0">
+  <w:abstractNum w:abstractNumId="5" w15:restartNumberingAfterBreak="0">
+    <w:nsid w:val="25707BC1"/>
+    <w:multiLevelType w:val="multilevel"/>
+    <w:tmpl w:val="E8ACA098"/>
+    <w:lvl w:ilvl="0">
+      <w:start w:val="1"/>
+      <w:numFmt w:val="bullet"/>
+      <w:lvlText w:val=""/>
+      <w:lvlJc w:val="left"/>
+      <w:pPr>
+        <w:tabs>
+          <w:tab w:val="num" w:pos="720"/>
+        </w:tabs>
+        <w:ind w:left="720" w:hanging="360"/>
+      </w:pPr>
+      <w:rPr>
+        <w:rFonts w:ascii="Symbol" w:hAnsi="Symbol" w:hint="default"/>
+        <w:sz w:val="20"/>
+      </w:rPr>
+    </w:lvl>
+    <w:lvl w:ilvl="1" w:tentative="1">
+      <w:start w:val="1"/>
+      <w:numFmt w:val="bullet"/>
+      <w:lvlText w:val="o"/>
+      <w:lvlJc w:val="left"/>
+      <w:pPr>
+        <w:tabs>
+          <w:tab w:val="num" w:pos="1440"/>
+        </w:tabs>
+        <w:ind w:left="1440" w:hanging="360"/>
+      </w:pPr>
+      <w:rPr>
+        <w:rFonts w:ascii="Courier New" w:hAnsi="Courier New" w:hint="default"/>
+        <w:sz w:val="20"/>
+      </w:rPr>
+    </w:lvl>
+    <w:lvl w:ilvl="2" w:tentative="1">
+      <w:start w:val="1"/>
+      <w:numFmt w:val="bullet"/>
+      <w:lvlText w:val=""/>
+      <w:lvlJc w:val="left"/>
+      <w:pPr>
+        <w:tabs>
+          <w:tab w:val="num" w:pos="2160"/>
+        </w:tabs>
+        <w:ind w:left="2160" w:hanging="360"/>
+      </w:pPr>
+      <w:rPr>
+        <w:rFonts w:ascii="Wingdings" w:hAnsi="Wingdings" w:hint="default"/>
+        <w:sz w:val="20"/>
+      </w:rPr>
+    </w:lvl>
+    <w:lvl w:ilvl="3" w:tentative="1">
+      <w:start w:val="1"/>
+      <w:numFmt w:val="bullet"/>
+      <w:lvlText w:val=""/>
+      <w:lvlJc w:val="left"/>
+      <w:pPr>
+        <w:tabs>
+          <w:tab w:val="num" w:pos="2880"/>
+        </w:tabs>
+        <w:ind w:left="2880" w:hanging="360"/>
+      </w:pPr>
+      <w:rPr>
+        <w:rFonts w:ascii="Wingdings" w:hAnsi="Wingdings" w:hint="default"/>
+        <w:sz w:val="20"/>
+      </w:rPr>
+    </w:lvl>
+    <w:lvl w:ilvl="4" w:tentative="1">
+      <w:start w:val="1"/>
+      <w:numFmt w:val="bullet"/>
+      <w:lvlText w:val=""/>
+      <w:lvlJc w:val="left"/>
+      <w:pPr>
+        <w:tabs>
+          <w:tab w:val="num" w:pos="3600"/>
+        </w:tabs>
+        <w:ind w:left="3600" w:hanging="360"/>
+      </w:pPr>
+      <w:rPr>
+        <w:rFonts w:ascii="Wingdings" w:hAnsi="Wingdings" w:hint="default"/>
+        <w:sz w:val="20"/>
+      </w:rPr>
+    </w:lvl>
+    <w:lvl w:ilvl="5" w:tentative="1">
+      <w:start w:val="1"/>
+      <w:numFmt w:val="bullet"/>
+      <w:lvlText w:val=""/>
+      <w:lvlJc w:val="left"/>
+      <w:pPr>
+        <w:tabs>
+          <w:tab w:val="num" w:pos="4320"/>
+        </w:tabs>
+        <w:ind w:left="4320" w:hanging="360"/>
+      </w:pPr>
+      <w:rPr>
+        <w:rFonts w:ascii="Wingdings" w:hAnsi="Wingdings" w:hint="default"/>
+        <w:sz w:val="20"/>
+      </w:rPr>
+    </w:lvl>
+    <w:lvl w:ilvl="6" w:tentative="1">
+      <w:start w:val="1"/>
+      <w:numFmt w:val="bullet"/>
+      <w:lvlText w:val=""/>
+      <w:lvlJc w:val="left"/>
+      <w:pPr>
+        <w:tabs>
+          <w:tab w:val="num" w:pos="5040"/>
+        </w:tabs>
+        <w:ind w:left="5040" w:hanging="360"/>
+      </w:pPr>
+      <w:rPr>
+        <w:rFonts w:ascii="Wingdings" w:hAnsi="Wingdings" w:hint="default"/>
+        <w:sz w:val="20"/>
+      </w:rPr>
+    </w:lvl>
+    <w:lvl w:ilvl="7" w:tentative="1">
+      <w:start w:val="1"/>
+      <w:numFmt w:val="bullet"/>
+      <w:lvlText w:val=""/>
+      <w:lvlJc w:val="left"/>
+      <w:pPr>
+        <w:tabs>
+          <w:tab w:val="num" w:pos="5760"/>
+        </w:tabs>
+        <w:ind w:left="5760" w:hanging="360"/>
+      </w:pPr>
+      <w:rPr>
+        <w:rFonts w:ascii="Wingdings" w:hAnsi="Wingdings" w:hint="default"/>
+        <w:sz w:val="20"/>
+      </w:rPr>
+    </w:lvl>
+    <w:lvl w:ilvl="8" w:tentative="1">
+      <w:start w:val="1"/>
+      <w:numFmt w:val="bullet"/>
+      <w:lvlText w:val=""/>
+      <w:lvlJc w:val="left"/>
+      <w:pPr>
+        <w:tabs>
+          <w:tab w:val="num" w:pos="6480"/>
+        </w:tabs>
+        <w:ind w:left="6480" w:hanging="360"/>
+      </w:pPr>
+      <w:rPr>
+        <w:rFonts w:ascii="Wingdings" w:hAnsi="Wingdings" w:hint="default"/>
+        <w:sz w:val="20"/>
+      </w:rPr>
+    </w:lvl>
+  </w:abstractNum>
+  <w:abstractNum w:abstractNumId="6" w15:restartNumberingAfterBreak="0">
+    <w:nsid w:val="29211943"/>
+    <w:multiLevelType w:val="multilevel"/>
+    <w:tmpl w:val="B622D9AA"/>
+    <w:lvl w:ilvl="0">
+      <w:start w:val="1"/>
+      <w:numFmt w:val="bullet"/>
+      <w:lvlText w:val=""/>
+      <w:lvlJc w:val="left"/>
+      <w:pPr>
+        <w:tabs>
+          <w:tab w:val="num" w:pos="720"/>
+        </w:tabs>
+        <w:ind w:left="720" w:hanging="360"/>
+      </w:pPr>
+      <w:rPr>
+        <w:rFonts w:ascii="Symbol" w:hAnsi="Symbol" w:hint="default"/>
+        <w:sz w:val="20"/>
+      </w:rPr>
+    </w:lvl>
+    <w:lvl w:ilvl="1" w:tentative="1">
+      <w:start w:val="1"/>
+      <w:numFmt w:val="bullet"/>
+      <w:lvlText w:val="o"/>
+      <w:lvlJc w:val="left"/>
+      <w:pPr>
+        <w:tabs>
+          <w:tab w:val="num" w:pos="1440"/>
+        </w:tabs>
+        <w:ind w:left="1440" w:hanging="360"/>
+      </w:pPr>
+      <w:rPr>
+        <w:rFonts w:ascii="Courier New" w:hAnsi="Courier New" w:hint="default"/>
+        <w:sz w:val="20"/>
+      </w:rPr>
+    </w:lvl>
+    <w:lvl w:ilvl="2" w:tentative="1">
+      <w:start w:val="1"/>
+      <w:numFmt w:val="bullet"/>
+      <w:lvlText w:val=""/>
+      <w:lvlJc w:val="left"/>
+      <w:pPr>
+        <w:tabs>
+          <w:tab w:val="num" w:pos="2160"/>
+        </w:tabs>
+        <w:ind w:left="2160" w:hanging="360"/>
+      </w:pPr>
+      <w:rPr>
+        <w:rFonts w:ascii="Wingdings" w:hAnsi="Wingdings" w:hint="default"/>
+        <w:sz w:val="20"/>
+      </w:rPr>
+    </w:lvl>
+    <w:lvl w:ilvl="3" w:tentative="1">
+      <w:start w:val="1"/>
+      <w:numFmt w:val="bullet"/>
+      <w:lvlText w:val=""/>
+      <w:lvlJc w:val="left"/>
+      <w:pPr>
+        <w:tabs>
+          <w:tab w:val="num" w:pos="2880"/>
+        </w:tabs>
+        <w:ind w:left="2880" w:hanging="360"/>
+      </w:pPr>
+      <w:rPr>
+        <w:rFonts w:ascii="Wingdings" w:hAnsi="Wingdings" w:hint="default"/>
+        <w:sz w:val="20"/>
+      </w:rPr>
+    </w:lvl>
+    <w:lvl w:ilvl="4" w:tentative="1">
+      <w:start w:val="1"/>
+      <w:numFmt w:val="bullet"/>
+      <w:lvlText w:val=""/>
+      <w:lvlJc w:val="left"/>
+      <w:pPr>
+        <w:tabs>
+          <w:tab w:val="num" w:pos="3600"/>
+        </w:tabs>
+        <w:ind w:left="3600" w:hanging="360"/>
+      </w:pPr>
+      <w:rPr>
+        <w:rFonts w:ascii="Wingdings" w:hAnsi="Wingdings" w:hint="default"/>
+        <w:sz w:val="20"/>
+      </w:rPr>
+    </w:lvl>
+    <w:lvl w:ilvl="5" w:tentative="1">
+      <w:start w:val="1"/>
+      <w:numFmt w:val="bullet"/>
+      <w:lvlText w:val=""/>
+      <w:lvlJc w:val="left"/>
+      <w:pPr>
+        <w:tabs>
+          <w:tab w:val="num" w:pos="4320"/>
+        </w:tabs>
+        <w:ind w:left="4320" w:hanging="360"/>
+      </w:pPr>
+      <w:rPr>
+        <w:rFonts w:ascii="Wingdings" w:hAnsi="Wingdings" w:hint="default"/>
+        <w:sz w:val="20"/>
+      </w:rPr>
+    </w:lvl>
+    <w:lvl w:ilvl="6" w:tentative="1">
+      <w:start w:val="1"/>
+      <w:numFmt w:val="bullet"/>
+      <w:lvlText w:val=""/>
+      <w:lvlJc w:val="left"/>
+      <w:pPr>
+        <w:tabs>
+          <w:tab w:val="num" w:pos="5040"/>
+        </w:tabs>
+        <w:ind w:left="5040" w:hanging="360"/>
+      </w:pPr>
+      <w:rPr>
+        <w:rFonts w:ascii="Wingdings" w:hAnsi="Wingdings" w:hint="default"/>
+        <w:sz w:val="20"/>
+      </w:rPr>
+    </w:lvl>
+    <w:lvl w:ilvl="7" w:tentative="1">
+      <w:start w:val="1"/>
+      <w:numFmt w:val="bullet"/>
+      <w:lvlText w:val=""/>
+      <w:lvlJc w:val="left"/>
+      <w:pPr>
+        <w:tabs>
+          <w:tab w:val="num" w:pos="5760"/>
+        </w:tabs>
+        <w:ind w:left="5760" w:hanging="360"/>
+      </w:pPr>
+      <w:rPr>
+        <w:rFonts w:ascii="Wingdings" w:hAnsi="Wingdings" w:hint="default"/>
+        <w:sz w:val="20"/>
+      </w:rPr>
+    </w:lvl>
+    <w:lvl w:ilvl="8" w:tentative="1">
+      <w:start w:val="1"/>
+      <w:numFmt w:val="bullet"/>
+      <w:lvlText w:val=""/>
+      <w:lvlJc w:val="left"/>
+      <w:pPr>
+        <w:tabs>
+          <w:tab w:val="num" w:pos="6480"/>
+        </w:tabs>
+        <w:ind w:left="6480" w:hanging="360"/>
+      </w:pPr>
+      <w:rPr>
+        <w:rFonts w:ascii="Wingdings" w:hAnsi="Wingdings" w:hint="default"/>
+        <w:sz w:val="20"/>
+      </w:rPr>
+    </w:lvl>
+  </w:abstractNum>
+  <w:abstractNum w:abstractNumId="7" w15:restartNumberingAfterBreak="0">
     <w:nsid w:val="33C00B79"/>
     <w:multiLevelType w:val="multilevel"/>
     <w:tmpl w:val="A942F91C"/>
@@ -3450,7 +4205,7 @@
       </w:rPr>
     </w:lvl>
   </w:abstractNum>
-  <w:abstractNum w:abstractNumId="5" w15:restartNumberingAfterBreak="0">
+  <w:abstractNum w:abstractNumId="8" w15:restartNumberingAfterBreak="0">
     <w:nsid w:val="3ABC7DE1"/>
     <w:multiLevelType w:val="hybridMultilevel"/>
     <w:tmpl w:val="DB26CC6A"/>
@@ -3563,7 +4318,7 @@
       </w:rPr>
     </w:lvl>
   </w:abstractNum>
-  <w:abstractNum w:abstractNumId="6" w15:restartNumberingAfterBreak="0">
+  <w:abstractNum w:abstractNumId="9" w15:restartNumberingAfterBreak="0">
     <w:nsid w:val="44F52B65"/>
     <w:multiLevelType w:val="hybridMultilevel"/>
     <w:tmpl w:val="F460B98A"/>
@@ -3676,7 +4431,7 @@
       </w:rPr>
     </w:lvl>
   </w:abstractNum>
-  <w:abstractNum w:abstractNumId="7" w15:restartNumberingAfterBreak="0">
+  <w:abstractNum w:abstractNumId="10" w15:restartNumberingAfterBreak="0">
     <w:nsid w:val="4B3861B4"/>
     <w:multiLevelType w:val="hybridMultilevel"/>
     <w:tmpl w:val="FBB63898"/>
@@ -3789,7 +4544,7 @@
       </w:rPr>
     </w:lvl>
   </w:abstractNum>
-  <w:abstractNum w:abstractNumId="8" w15:restartNumberingAfterBreak="0">
+  <w:abstractNum w:abstractNumId="11" w15:restartNumberingAfterBreak="0">
     <w:nsid w:val="5F8D7C49"/>
     <w:multiLevelType w:val="hybridMultilevel"/>
     <w:tmpl w:val="7E448D9E"/>
@@ -3902,7 +4657,7 @@
       </w:rPr>
     </w:lvl>
   </w:abstractNum>
-  <w:abstractNum w:abstractNumId="9" w15:restartNumberingAfterBreak="0">
+  <w:abstractNum w:abstractNumId="12" w15:restartNumberingAfterBreak="0">
     <w:nsid w:val="73C92437"/>
     <w:multiLevelType w:val="hybridMultilevel"/>
     <w:tmpl w:val="C3D6793C"/>
@@ -4016,34 +4771,43 @@
     </w:lvl>
   </w:abstractNum>
   <w:num w:numId="1">
+    <w:abstractNumId w:val="11"/>
+  </w:num>
+  <w:num w:numId="2">
+    <w:abstractNumId w:val="3"/>
+  </w:num>
+  <w:num w:numId="3">
+    <w:abstractNumId w:val="4"/>
+  </w:num>
+  <w:num w:numId="4">
+    <w:abstractNumId w:val="1"/>
+  </w:num>
+  <w:num w:numId="5">
+    <w:abstractNumId w:val="7"/>
+  </w:num>
+  <w:num w:numId="6">
+    <w:abstractNumId w:val="12"/>
+  </w:num>
+  <w:num w:numId="7">
+    <w:abstractNumId w:val="10"/>
+  </w:num>
+  <w:num w:numId="8">
+    <w:abstractNumId w:val="2"/>
+  </w:num>
+  <w:num w:numId="9">
+    <w:abstractNumId w:val="9"/>
+  </w:num>
+  <w:num w:numId="10">
     <w:abstractNumId w:val="8"/>
   </w:num>
-  <w:num w:numId="2">
-    <w:abstractNumId w:val="2"/>
-  </w:num>
-  <w:num w:numId="3">
-    <w:abstractNumId w:val="3"/>
-  </w:num>
-  <w:num w:numId="4">
-    <w:abstractNumId w:val="0"/>
-  </w:num>
-  <w:num w:numId="5">
-    <w:abstractNumId w:val="4"/>
-  </w:num>
-  <w:num w:numId="6">
-    <w:abstractNumId w:val="9"/>
-  </w:num>
-  <w:num w:numId="7">
-    <w:abstractNumId w:val="7"/>
-  </w:num>
-  <w:num w:numId="8">
-    <w:abstractNumId w:val="1"/>
-  </w:num>
-  <w:num w:numId="9">
+  <w:num w:numId="11">
     <w:abstractNumId w:val="6"/>
   </w:num>
-  <w:num w:numId="10">
+  <w:num w:numId="12">
     <w:abstractNumId w:val="5"/>
+  </w:num>
+  <w:num w:numId="13">
+    <w:abstractNumId w:val="0"/>
   </w:num>
 </w:numbering>
 </file>
@@ -4171,6 +4935,7 @@
     <w:lsdException w:name="HTML Sample" w:semiHidden="1" w:unhideWhenUsed="1"/>
     <w:lsdException w:name="HTML Typewriter" w:semiHidden="1" w:unhideWhenUsed="1"/>
     <w:lsdException w:name="HTML Variable" w:semiHidden="1" w:unhideWhenUsed="1"/>
+    <w:lsdException w:name="Normal Table" w:semiHidden="1" w:unhideWhenUsed="1"/>
     <w:lsdException w:name="annotation subject" w:semiHidden="1" w:unhideWhenUsed="1"/>
     <w:lsdException w:name="No List" w:semiHidden="1" w:unhideWhenUsed="1"/>
     <w:lsdException w:name="Outline List 1" w:semiHidden="1" w:unhideWhenUsed="1"/>
@@ -4217,8 +4982,10 @@
     <w:lsdException w:name="Table Subtle 2" w:semiHidden="1" w:unhideWhenUsed="1"/>
     <w:lsdException w:name="Table Web 1" w:semiHidden="1" w:unhideWhenUsed="1"/>
     <w:lsdException w:name="Table Web 2" w:semiHidden="1" w:unhideWhenUsed="1"/>
+    <w:lsdException w:name="Table Web 3" w:semiHidden="1" w:unhideWhenUsed="1"/>
     <w:lsdException w:name="Balloon Text" w:semiHidden="1" w:unhideWhenUsed="1"/>
     <w:lsdException w:name="Table Grid" w:uiPriority="39"/>
+    <w:lsdException w:name="Table Theme" w:semiHidden="1" w:unhideWhenUsed="1"/>
     <w:lsdException w:name="Placeholder Text" w:semiHidden="1"/>
     <w:lsdException w:name="No Spacing" w:uiPriority="1" w:qFormat="1"/>
     <w:lsdException w:name="Light Shading" w:uiPriority="60"/>
@@ -4444,6 +5211,27 @@
     <w:name w:val="Normal"/>
     <w:qFormat/>
   </w:style>
+  <w:style w:type="paragraph" w:styleId="Heading1">
+    <w:name w:val="heading 1"/>
+    <w:basedOn w:val="Normal"/>
+    <w:next w:val="Normal"/>
+    <w:link w:val="Heading1Char"/>
+    <w:uiPriority w:val="9"/>
+    <w:qFormat/>
+    <w:rsid w:val="0087427F"/>
+    <w:pPr>
+      <w:keepNext/>
+      <w:keepLines/>
+      <w:spacing w:before="240" w:after="0"/>
+      <w:outlineLvl w:val="0"/>
+    </w:pPr>
+    <w:rPr>
+      <w:rFonts w:asciiTheme="majorHAnsi" w:eastAsiaTheme="majorEastAsia" w:hAnsiTheme="majorHAnsi" w:cstheme="majorBidi"/>
+      <w:color w:val="2F5496" w:themeColor="accent1" w:themeShade="BF"/>
+      <w:sz w:val="32"/>
+      <w:szCs w:val="32"/>
+    </w:rPr>
+  </w:style>
   <w:style w:type="paragraph" w:styleId="Heading3">
     <w:name w:val="heading 3"/>
     <w:basedOn w:val="Normal"/>
@@ -4582,6 +5370,47 @@
     <w:name w:val="q-text"/>
     <w:basedOn w:val="Normal"/>
     <w:rsid w:val="009C1748"/>
+    <w:pPr>
+      <w:spacing w:before="100" w:beforeAutospacing="1" w:after="100" w:afterAutospacing="1" w:line="240" w:lineRule="auto"/>
+    </w:pPr>
+    <w:rPr>
+      <w:rFonts w:ascii="Times New Roman" w:eastAsia="Times New Roman" w:hAnsi="Times New Roman" w:cs="Times New Roman"/>
+      <w:sz w:val="24"/>
+      <w:szCs w:val="24"/>
+      <w:lang w:eastAsia="en-IN"/>
+    </w:rPr>
+  </w:style>
+  <w:style w:type="character" w:customStyle="1" w:styleId="Heading1Char">
+    <w:name w:val="Heading 1 Char"/>
+    <w:basedOn w:val="DefaultParagraphFont"/>
+    <w:link w:val="Heading1"/>
+    <w:uiPriority w:val="9"/>
+    <w:rsid w:val="0087427F"/>
+    <w:rPr>
+      <w:rFonts w:asciiTheme="majorHAnsi" w:eastAsiaTheme="majorEastAsia" w:hAnsiTheme="majorHAnsi" w:cstheme="majorBidi"/>
+      <w:color w:val="2F5496" w:themeColor="accent1" w:themeShade="BF"/>
+      <w:sz w:val="32"/>
+      <w:szCs w:val="32"/>
+    </w:rPr>
+  </w:style>
+  <w:style w:type="paragraph" w:customStyle="1" w:styleId="hu">
+    <w:name w:val="hu"/>
+    <w:basedOn w:val="Normal"/>
+    <w:rsid w:val="0087427F"/>
+    <w:pPr>
+      <w:spacing w:before="100" w:beforeAutospacing="1" w:after="100" w:afterAutospacing="1" w:line="240" w:lineRule="auto"/>
+    </w:pPr>
+    <w:rPr>
+      <w:rFonts w:ascii="Times New Roman" w:eastAsia="Times New Roman" w:hAnsi="Times New Roman" w:cs="Times New Roman"/>
+      <w:sz w:val="24"/>
+      <w:szCs w:val="24"/>
+      <w:lang w:eastAsia="en-IN"/>
+    </w:rPr>
+  </w:style>
+  <w:style w:type="paragraph" w:customStyle="1" w:styleId="hf">
+    <w:name w:val="hf"/>
+    <w:basedOn w:val="Normal"/>
+    <w:rsid w:val="0087427F"/>
     <w:pPr>
       <w:spacing w:before="100" w:beforeAutospacing="1" w:after="100" w:afterAutospacing="1" w:line="240" w:lineRule="auto"/>
     </w:pPr>
